--- a/JeanPiaget/2018-2019 (Majo)/Entregas/Parcial4_TMIs/Sexto/JoséMiguelGorraiz-Depresión.docx
+++ b/JeanPiaget/2018-2019 (Majo)/Entregas/Parcial4_TMIs/Sexto/JoséMiguelGorraiz-Depresión.docx
@@ -1,6 +1,6 @@
 
 <file path=word/document.xml><?xml version="1.0" encoding="utf-8"?>
-<w:document xmlns:wpc="http://schemas.microsoft.com/office/word/2010/wordprocessingCanvas" xmlns:mc="http://schemas.openxmlformats.org/markup-compatibility/2006" xmlns:o="urn:schemas-microsoft-com:office:office" xmlns:r="http://schemas.openxmlformats.org/officeDocument/2006/relationships" xmlns:m="http://schemas.openxmlformats.org/officeDocument/2006/math" xmlns:v="urn:schemas-microsoft-com:vml" xmlns:wp14="http://schemas.microsoft.com/office/word/2010/wordprocessingDrawing" xmlns:wp="http://schemas.openxmlformats.org/drawingml/2006/wordprocessingDrawing" xmlns:w10="urn:schemas-microsoft-com:office:word" xmlns:w="http://schemas.openxmlformats.org/wordprocessingml/2006/main" xmlns:w14="http://schemas.microsoft.com/office/word/2010/wordml" xmlns:w15="http://schemas.microsoft.com/office/word/2012/wordml" xmlns:wpg="http://schemas.microsoft.com/office/word/2010/wordprocessingGroup" xmlns:wpi="http://schemas.microsoft.com/office/word/2010/wordprocessingInk" xmlns:wne="http://schemas.microsoft.com/office/word/2006/wordml" xmlns:wps="http://schemas.microsoft.com/office/word/2010/wordprocessingShape" mc:Ignorable="w14 w15 wp14">
+<w:document xmlns:wpc="http://schemas.microsoft.com/office/word/2010/wordprocessingCanvas" xmlns:cx="http://schemas.microsoft.com/office/drawing/2014/chartex" xmlns:cx1="http://schemas.microsoft.com/office/drawing/2015/9/8/chartex" xmlns:cx2="http://schemas.microsoft.com/office/drawing/2015/10/21/chartex" xmlns:cx3="http://schemas.microsoft.com/office/drawing/2016/5/9/chartex" xmlns:cx4="http://schemas.microsoft.com/office/drawing/2016/5/10/chartex" xmlns:cx5="http://schemas.microsoft.com/office/drawing/2016/5/11/chartex" xmlns:cx6="http://schemas.microsoft.com/office/drawing/2016/5/12/chartex" xmlns:cx7="http://schemas.microsoft.com/office/drawing/2016/5/13/chartex" xmlns:cx8="http://schemas.microsoft.com/office/drawing/2016/5/14/chartex" xmlns:mc="http://schemas.openxmlformats.org/markup-compatibility/2006" xmlns:aink="http://schemas.microsoft.com/office/drawing/2016/ink" xmlns:am3d="http://schemas.microsoft.com/office/drawing/2017/model3d" xmlns:o="urn:schemas-microsoft-com:office:office" xmlns:r="http://schemas.openxmlformats.org/officeDocument/2006/relationships" xmlns:m="http://schemas.openxmlformats.org/officeDocument/2006/math" xmlns:v="urn:schemas-microsoft-com:vml" xmlns:wp14="http://schemas.microsoft.com/office/word/2010/wordprocessingDrawing" xmlns:wp="http://schemas.openxmlformats.org/drawingml/2006/wordprocessingDrawing" xmlns:w10="urn:schemas-microsoft-com:office:word" xmlns:w="http://schemas.openxmlformats.org/wordprocessingml/2006/main" xmlns:w14="http://schemas.microsoft.com/office/word/2010/wordml" xmlns:w15="http://schemas.microsoft.com/office/word/2012/wordml" xmlns:w16cid="http://schemas.microsoft.com/office/word/2016/wordml/cid" xmlns:w16se="http://schemas.microsoft.com/office/word/2015/wordml/symex" xmlns:wpg="http://schemas.microsoft.com/office/word/2010/wordprocessingGroup" xmlns:wpi="http://schemas.microsoft.com/office/word/2010/wordprocessingInk" xmlns:wne="http://schemas.microsoft.com/office/word/2006/wordml" xmlns:wps="http://schemas.microsoft.com/office/word/2010/wordprocessingShape" mc:Ignorable="w14 w15 w16se w16cid wp14">
   <w:body>
     <w:p>
       <w:pPr>
@@ -28,523 +28,8 @@
           <w:sz w:val="40"/>
         </w:rPr>
       </w:pPr>
-      <w:r>
-        <w:rPr>
-          <w:noProof/>
-          <w:color w:val="FF0000"/>
-          <w:lang w:eastAsia="es-MX"/>
-        </w:rPr>
-        <mc:AlternateContent>
-          <mc:Choice Requires="wps">
-            <w:drawing>
-              <wp:anchor distT="0" distB="0" distL="114300" distR="114300" simplePos="0" relativeHeight="251659264" behindDoc="0" locked="0" layoutInCell="1" allowOverlap="1" wp14:anchorId="3C877FE8" wp14:editId="3542B0F0">
-                <wp:simplePos x="0" y="0"/>
-                <wp:positionH relativeFrom="column">
-                  <wp:posOffset>-85725</wp:posOffset>
-                </wp:positionH>
-                <wp:positionV relativeFrom="paragraph">
-                  <wp:posOffset>257810</wp:posOffset>
-                </wp:positionV>
-                <wp:extent cx="2057400" cy="1403985"/>
-                <wp:effectExtent l="19050" t="19050" r="19050" b="22225"/>
-                <wp:wrapNone/>
-                <wp:docPr id="307" name="Cuadro de texto 2"/>
-                <wp:cNvGraphicFramePr>
-                  <a:graphicFrameLocks xmlns:a="http://schemas.openxmlformats.org/drawingml/2006/main"/>
-                </wp:cNvGraphicFramePr>
-                <a:graphic xmlns:a="http://schemas.openxmlformats.org/drawingml/2006/main">
-                  <a:graphicData uri="http://schemas.microsoft.com/office/word/2010/wordprocessingShape">
-                    <wps:wsp>
-                      <wps:cNvSpPr txBox="1">
-                        <a:spLocks noChangeArrowheads="1"/>
-                      </wps:cNvSpPr>
-                      <wps:spPr bwMode="auto">
-                        <a:xfrm>
-                          <a:off x="0" y="0"/>
-                          <a:ext cx="2057400" cy="1403985"/>
-                        </a:xfrm>
-                        <a:prstGeom prst="rect">
-                          <a:avLst/>
-                        </a:prstGeom>
-                        <a:solidFill>
-                          <a:srgbClr val="CCCCFF"/>
-                        </a:solidFill>
-                        <a:ln w="38100">
-                          <a:solidFill>
-                            <a:srgbClr val="000000"/>
-                          </a:solidFill>
-                          <a:miter lim="800000"/>
-                          <a:headEnd/>
-                          <a:tailEnd/>
-                        </a:ln>
-                      </wps:spPr>
-                      <wps:txbx>
-                        <w:txbxContent>
-                          <w:p>
-                            <w:pPr>
-                              <w:spacing w:after="0" w:line="240" w:lineRule="auto"/>
-                              <w:rPr>
-                                <w:color w:val="FF0000"/>
-                              </w:rPr>
-                            </w:pPr>
-                            <w:r>
-                              <w:rPr>
-                                <w:color w:val="FF0000"/>
-                              </w:rPr>
-                              <w:t>Calificación:</w:t>
-                            </w:r>
-                            <w:r>
-                              <w:rPr>
-                                <w:color w:val="FF0000"/>
-                              </w:rPr>
-                              <w:t xml:space="preserve"> </w:t>
-                            </w:r>
-                            <w:r>
-                              <w:rPr>
-                                <w:color w:val="FF0000"/>
-                              </w:rPr>
-                              <w:t xml:space="preserve">  9</w:t>
-                            </w:r>
-                          </w:p>
-                          <w:p>
-                            <w:pPr>
-                              <w:spacing w:after="0" w:line="240" w:lineRule="auto"/>
-                              <w:rPr>
-                                <w:color w:val="FF0000"/>
-                              </w:rPr>
-                            </w:pPr>
-                          </w:p>
-                          <w:p>
-                            <w:pPr>
-                              <w:spacing w:after="0" w:line="240" w:lineRule="auto"/>
-                              <w:rPr>
-                                <w:color w:val="FF0000"/>
-                              </w:rPr>
-                            </w:pPr>
-                            <w:r>
-                              <w:rPr>
-                                <w:color w:val="FF0000"/>
-                              </w:rPr>
-                              <w:t xml:space="preserve">Introducción y resumen:   </w:t>
-                            </w:r>
-                            <w:r>
-                              <w:rPr>
-                                <w:color w:val="FF0000"/>
-                              </w:rPr>
-                              <w:t>0.75</w:t>
-                            </w:r>
-                            <w:bookmarkStart w:id="0" w:name="_GoBack"/>
-                            <w:bookmarkEnd w:id="0"/>
-                            <w:r>
-                              <w:rPr>
-                                <w:color w:val="FF0000"/>
-                              </w:rPr>
-                              <w:t>/1</w:t>
-                            </w:r>
-                          </w:p>
-                          <w:p>
-                            <w:pPr>
-                              <w:spacing w:after="0" w:line="240" w:lineRule="auto"/>
-                              <w:rPr>
-                                <w:color w:val="FF0000"/>
-                              </w:rPr>
-                            </w:pPr>
-                            <w:r>
-                              <w:rPr>
-                                <w:color w:val="FF0000"/>
-                              </w:rPr>
-                              <w:t xml:space="preserve">Marco Teórico: </w:t>
-                            </w:r>
-                            <w:r>
-                              <w:rPr>
-                                <w:color w:val="FF0000"/>
-                              </w:rPr>
-                              <w:t>1.75</w:t>
-                            </w:r>
-                            <w:r>
-                              <w:rPr>
-                                <w:color w:val="FF0000"/>
-                              </w:rPr>
-                              <w:t>/2</w:t>
-                            </w:r>
-                          </w:p>
-                          <w:p>
-                            <w:pPr>
-                              <w:spacing w:after="0" w:line="240" w:lineRule="auto"/>
-                              <w:rPr>
-                                <w:color w:val="FF0000"/>
-                              </w:rPr>
-                            </w:pPr>
-                            <w:r>
-                              <w:rPr>
-                                <w:color w:val="FF0000"/>
-                              </w:rPr>
-                              <w:t xml:space="preserve">Método:   </w:t>
-                            </w:r>
-                            <w:r>
-                              <w:rPr>
-                                <w:color w:val="FF0000"/>
-                              </w:rPr>
-                              <w:t>2</w:t>
-                            </w:r>
-                            <w:r>
-                              <w:rPr>
-                                <w:color w:val="FF0000"/>
-                              </w:rPr>
-                              <w:t>/</w:t>
-                            </w:r>
-                            <w:r>
-                              <w:rPr>
-                                <w:color w:val="FF0000"/>
-                              </w:rPr>
-                              <w:t>2</w:t>
-                            </w:r>
-                          </w:p>
-                          <w:p>
-                            <w:pPr>
-                              <w:spacing w:after="0" w:line="240" w:lineRule="auto"/>
-                              <w:rPr>
-                                <w:color w:val="FF0000"/>
-                              </w:rPr>
-                            </w:pPr>
-                            <w:r>
-                              <w:rPr>
-                                <w:color w:val="FF0000"/>
-                              </w:rPr>
-                              <w:t>Resultados:</w:t>
-                            </w:r>
-                            <w:r>
-                              <w:rPr>
-                                <w:color w:val="FF0000"/>
-                              </w:rPr>
-                              <w:t xml:space="preserve"> </w:t>
-                            </w:r>
-                            <w:r>
-                              <w:rPr>
-                                <w:color w:val="FF0000"/>
-                              </w:rPr>
-                              <w:t>1.5</w:t>
-                            </w:r>
-                            <w:r>
-                              <w:rPr>
-                                <w:color w:val="FF0000"/>
-                              </w:rPr>
-                              <w:t>/2</w:t>
-                            </w:r>
-                          </w:p>
-                          <w:p>
-                            <w:pPr>
-                              <w:spacing w:after="0"/>
-                              <w:rPr>
-                                <w:color w:val="FF0000"/>
-                              </w:rPr>
-                            </w:pPr>
-                            <w:r>
-                              <w:rPr>
-                                <w:color w:val="FF0000"/>
-                              </w:rPr>
-                              <w:t>Discusión y co</w:t>
-                            </w:r>
-                            <w:r>
-                              <w:rPr>
-                                <w:color w:val="FF0000"/>
-                              </w:rPr>
-                              <w:t>n</w:t>
-                            </w:r>
-                            <w:r>
-                              <w:rPr>
-                                <w:color w:val="FF0000"/>
-                              </w:rPr>
-                              <w:t xml:space="preserve">clusiones:   </w:t>
-                            </w:r>
-                            <w:r>
-                              <w:rPr>
-                                <w:color w:val="FF0000"/>
-                              </w:rPr>
-                              <w:t>2</w:t>
-                            </w:r>
-                            <w:r>
-                              <w:rPr>
-                                <w:color w:val="FF0000"/>
-                              </w:rPr>
-                              <w:t>/2</w:t>
-                            </w:r>
-                          </w:p>
-                          <w:p>
-                            <w:pPr>
-                              <w:spacing w:after="0"/>
-                              <w:rPr>
-                                <w:color w:val="FF0000"/>
-                              </w:rPr>
-                            </w:pPr>
-                            <w:r>
-                              <w:rPr>
-                                <w:color w:val="FF0000"/>
-                              </w:rPr>
-                              <w:t xml:space="preserve">Formato:   </w:t>
-                            </w:r>
-                            <w:r>
-                              <w:rPr>
-                                <w:color w:val="FF0000"/>
-                              </w:rPr>
-                              <w:t>1</w:t>
-                            </w:r>
-                            <w:r>
-                              <w:rPr>
-                                <w:color w:val="FF0000"/>
-                              </w:rPr>
-                              <w:t>/1</w:t>
-                            </w:r>
-                          </w:p>
-                        </w:txbxContent>
-                      </wps:txbx>
-                      <wps:bodyPr rot="0" vert="horz" wrap="square" lIns="91440" tIns="45720" rIns="91440" bIns="45720" anchor="t" anchorCtr="0">
-                        <a:spAutoFit/>
-                      </wps:bodyPr>
-                    </wps:wsp>
-                  </a:graphicData>
-                </a:graphic>
-                <wp14:sizeRelH relativeFrom="margin">
-                  <wp14:pctWidth>0</wp14:pctWidth>
-                </wp14:sizeRelH>
-                <wp14:sizeRelV relativeFrom="margin">
-                  <wp14:pctHeight>20000</wp14:pctHeight>
-                </wp14:sizeRelV>
-              </wp:anchor>
-            </w:drawing>
-          </mc:Choice>
-          <mc:Fallback>
-            <w:pict>
-              <v:shapetype w14:anchorId="3C877FE8" id="_x0000_t202" coordsize="21600,21600" o:spt="202" path="m,l,21600r21600,l21600,xe">
-                <v:stroke joinstyle="miter"/>
-                <v:path gradientshapeok="t" o:connecttype="rect"/>
-              </v:shapetype>
-              <v:shape id="Cuadro de texto 2" o:spid="_x0000_s1026" type="#_x0000_t202" style="position:absolute;left:0;text-align:left;margin-left:-6.75pt;margin-top:20.3pt;width:162pt;height:110.55pt;z-index:251659264;visibility:visible;mso-wrap-style:square;mso-width-percent:0;mso-height-percent:200;mso-wrap-distance-left:9pt;mso-wrap-distance-top:0;mso-wrap-distance-right:9pt;mso-wrap-distance-bottom:0;mso-position-horizontal:absolute;mso-position-horizontal-relative:text;mso-position-vertical:absolute;mso-position-vertical-relative:text;mso-width-percent:0;mso-height-percent:200;mso-width-relative:margin;mso-height-relative:margin;v-text-anchor:top" o:gfxdata="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" fillcolor="#ccf" strokeweight="3pt">
-                <v:textbox style="mso-fit-shape-to-text:t">
-                  <w:txbxContent>
-                    <w:p>
-                      <w:pPr>
-                        <w:spacing w:after="0" w:line="240" w:lineRule="auto"/>
-                        <w:rPr>
-                          <w:color w:val="FF0000"/>
-                        </w:rPr>
-                      </w:pPr>
-                      <w:r>
-                        <w:rPr>
-                          <w:color w:val="FF0000"/>
-                        </w:rPr>
-                        <w:t>Calificación:</w:t>
-                      </w:r>
-                      <w:r>
-                        <w:rPr>
-                          <w:color w:val="FF0000"/>
-                        </w:rPr>
-                        <w:t xml:space="preserve"> </w:t>
-                      </w:r>
-                      <w:r>
-                        <w:rPr>
-                          <w:color w:val="FF0000"/>
-                        </w:rPr>
-                        <w:t xml:space="preserve">  9</w:t>
-                      </w:r>
-                    </w:p>
-                    <w:p>
-                      <w:pPr>
-                        <w:spacing w:after="0" w:line="240" w:lineRule="auto"/>
-                        <w:rPr>
-                          <w:color w:val="FF0000"/>
-                        </w:rPr>
-                      </w:pPr>
-                    </w:p>
-                    <w:p>
-                      <w:pPr>
-                        <w:spacing w:after="0" w:line="240" w:lineRule="auto"/>
-                        <w:rPr>
-                          <w:color w:val="FF0000"/>
-                        </w:rPr>
-                      </w:pPr>
-                      <w:r>
-                        <w:rPr>
-                          <w:color w:val="FF0000"/>
-                        </w:rPr>
-                        <w:t xml:space="preserve">Introducción y resumen:   </w:t>
-                      </w:r>
-                      <w:r>
-                        <w:rPr>
-                          <w:color w:val="FF0000"/>
-                        </w:rPr>
-                        <w:t>0.75</w:t>
-                      </w:r>
-                      <w:bookmarkStart w:id="1" w:name="_GoBack"/>
-                      <w:bookmarkEnd w:id="1"/>
-                      <w:r>
-                        <w:rPr>
-                          <w:color w:val="FF0000"/>
-                        </w:rPr>
-                        <w:t>/1</w:t>
-                      </w:r>
-                    </w:p>
-                    <w:p>
-                      <w:pPr>
-                        <w:spacing w:after="0" w:line="240" w:lineRule="auto"/>
-                        <w:rPr>
-                          <w:color w:val="FF0000"/>
-                        </w:rPr>
-                      </w:pPr>
-                      <w:r>
-                        <w:rPr>
-                          <w:color w:val="FF0000"/>
-                        </w:rPr>
-                        <w:t xml:space="preserve">Marco Teórico: </w:t>
-                      </w:r>
-                      <w:r>
-                        <w:rPr>
-                          <w:color w:val="FF0000"/>
-                        </w:rPr>
-                        <w:t>1.75</w:t>
-                      </w:r>
-                      <w:r>
-                        <w:rPr>
-                          <w:color w:val="FF0000"/>
-                        </w:rPr>
-                        <w:t>/2</w:t>
-                      </w:r>
-                    </w:p>
-                    <w:p>
-                      <w:pPr>
-                        <w:spacing w:after="0" w:line="240" w:lineRule="auto"/>
-                        <w:rPr>
-                          <w:color w:val="FF0000"/>
-                        </w:rPr>
-                      </w:pPr>
-                      <w:r>
-                        <w:rPr>
-                          <w:color w:val="FF0000"/>
-                        </w:rPr>
-                        <w:t xml:space="preserve">Método:   </w:t>
-                      </w:r>
-                      <w:r>
-                        <w:rPr>
-                          <w:color w:val="FF0000"/>
-                        </w:rPr>
-                        <w:t>2</w:t>
-                      </w:r>
-                      <w:r>
-                        <w:rPr>
-                          <w:color w:val="FF0000"/>
-                        </w:rPr>
-                        <w:t>/</w:t>
-                      </w:r>
-                      <w:r>
-                        <w:rPr>
-                          <w:color w:val="FF0000"/>
-                        </w:rPr>
-                        <w:t>2</w:t>
-                      </w:r>
-                    </w:p>
-                    <w:p>
-                      <w:pPr>
-                        <w:spacing w:after="0" w:line="240" w:lineRule="auto"/>
-                        <w:rPr>
-                          <w:color w:val="FF0000"/>
-                        </w:rPr>
-                      </w:pPr>
-                      <w:r>
-                        <w:rPr>
-                          <w:color w:val="FF0000"/>
-                        </w:rPr>
-                        <w:t>Resultados:</w:t>
-                      </w:r>
-                      <w:r>
-                        <w:rPr>
-                          <w:color w:val="FF0000"/>
-                        </w:rPr>
-                        <w:t xml:space="preserve"> </w:t>
-                      </w:r>
-                      <w:r>
-                        <w:rPr>
-                          <w:color w:val="FF0000"/>
-                        </w:rPr>
-                        <w:t>1.5</w:t>
-                      </w:r>
-                      <w:r>
-                        <w:rPr>
-                          <w:color w:val="FF0000"/>
-                        </w:rPr>
-                        <w:t>/2</w:t>
-                      </w:r>
-                    </w:p>
-                    <w:p>
-                      <w:pPr>
-                        <w:spacing w:after="0"/>
-                        <w:rPr>
-                          <w:color w:val="FF0000"/>
-                        </w:rPr>
-                      </w:pPr>
-                      <w:r>
-                        <w:rPr>
-                          <w:color w:val="FF0000"/>
-                        </w:rPr>
-                        <w:t>Discusión y co</w:t>
-                      </w:r>
-                      <w:r>
-                        <w:rPr>
-                          <w:color w:val="FF0000"/>
-                        </w:rPr>
-                        <w:t>n</w:t>
-                      </w:r>
-                      <w:r>
-                        <w:rPr>
-                          <w:color w:val="FF0000"/>
-                        </w:rPr>
-                        <w:t xml:space="preserve">clusiones:   </w:t>
-                      </w:r>
-                      <w:r>
-                        <w:rPr>
-                          <w:color w:val="FF0000"/>
-                        </w:rPr>
-                        <w:t>2</w:t>
-                      </w:r>
-                      <w:r>
-                        <w:rPr>
-                          <w:color w:val="FF0000"/>
-                        </w:rPr>
-                        <w:t>/2</w:t>
-                      </w:r>
-                    </w:p>
-                    <w:p>
-                      <w:pPr>
-                        <w:spacing w:after="0"/>
-                        <w:rPr>
-                          <w:color w:val="FF0000"/>
-                        </w:rPr>
-                      </w:pPr>
-                      <w:r>
-                        <w:rPr>
-                          <w:color w:val="FF0000"/>
-                        </w:rPr>
-                        <w:t xml:space="preserve">Formato:   </w:t>
-                      </w:r>
-                      <w:r>
-                        <w:rPr>
-                          <w:color w:val="FF0000"/>
-                        </w:rPr>
-                        <w:t>1</w:t>
-                      </w:r>
-                      <w:r>
-                        <w:rPr>
-                          <w:color w:val="FF0000"/>
-                        </w:rPr>
-                        <w:t>/1</w:t>
-                      </w:r>
-                    </w:p>
-                  </w:txbxContent>
-                </v:textbox>
-              </v:shape>
-            </w:pict>
-          </mc:Fallback>
-        </mc:AlternateContent>
-      </w:r>
+      <w:bookmarkStart w:id="0" w:name="_GoBack"/>
+      <w:bookmarkEnd w:id="0"/>
     </w:p>
     <w:p>
       <w:pPr>
@@ -971,8 +456,17 @@
           <w:rFonts w:ascii="Arial" w:hAnsi="Arial" w:cs="Arial"/>
           <w:sz w:val="24"/>
         </w:rPr>
-        <w:t>1.4 Hipótesis</w:t>
-      </w:r>
+        <w:t xml:space="preserve">1.4 </w:t>
+      </w:r>
+      <w:proofErr w:type="spellStart"/>
+      <w:r>
+        <w:rPr>
+          <w:rFonts w:ascii="Arial" w:hAnsi="Arial" w:cs="Arial"/>
+          <w:sz w:val="24"/>
+        </w:rPr>
+        <w:t>Hipótesis</w:t>
+      </w:r>
+      <w:proofErr w:type="spellEnd"/>
       <w:r>
         <w:rPr>
           <w:rFonts w:ascii="Arial" w:hAnsi="Arial" w:cs="Arial"/>
@@ -1281,7 +775,7 @@
           <w:sz w:val="24"/>
         </w:rPr>
       </w:pPr>
-      <w:commentRangeStart w:id="2"/>
+      <w:commentRangeStart w:id="1"/>
       <w:r>
         <w:rPr>
           <w:rFonts w:ascii="Arial" w:hAnsi="Arial" w:cs="Arial"/>
@@ -1291,12 +785,12 @@
         <w:lastRenderedPageBreak/>
         <w:t>1. Introducción</w:t>
       </w:r>
-      <w:commentRangeEnd w:id="2"/>
+      <w:commentRangeEnd w:id="1"/>
       <w:r>
         <w:rPr>
           <w:rStyle w:val="Refdecomentario"/>
         </w:rPr>
-        <w:commentReference w:id="2"/>
+        <w:commentReference w:id="1"/>
       </w:r>
     </w:p>
     <w:p>
@@ -1598,7 +1092,23 @@
           <w:rFonts w:ascii="Arial" w:hAnsi="Arial" w:cs="Arial"/>
           <w:sz w:val="24"/>
         </w:rPr>
-        <w:t>do últimamente, pero aún así</w:t>
+        <w:t xml:space="preserve">do últimamente, pero </w:t>
+      </w:r>
+      <w:proofErr w:type="spellStart"/>
+      <w:r>
+        <w:rPr>
+          <w:rFonts w:ascii="Arial" w:hAnsi="Arial" w:cs="Arial"/>
+          <w:sz w:val="24"/>
+        </w:rPr>
+        <w:t>aún</w:t>
+      </w:r>
+      <w:proofErr w:type="spellEnd"/>
+      <w:r>
+        <w:rPr>
+          <w:rFonts w:ascii="Arial" w:hAnsi="Arial" w:cs="Arial"/>
+          <w:sz w:val="24"/>
+        </w:rPr>
+        <w:t xml:space="preserve"> así</w:t>
       </w:r>
       <w:r>
         <w:rPr>
@@ -1715,20 +1225,257 @@
         </w:rPr>
         <w:t xml:space="preserve"> </w:t>
       </w:r>
+      <w:commentRangeStart w:id="2"/>
+      <w:r>
+        <w:rPr>
+          <w:rFonts w:ascii="Arial" w:hAnsi="Arial" w:cs="Arial"/>
+          <w:sz w:val="24"/>
+        </w:rPr>
+        <w:t>para tener una idea</w:t>
+      </w:r>
+      <w:r>
+        <w:rPr>
+          <w:rFonts w:ascii="Arial" w:hAnsi="Arial" w:cs="Arial"/>
+          <w:sz w:val="24"/>
+        </w:rPr>
+        <w:t>.</w:t>
+      </w:r>
+      <w:commentRangeEnd w:id="2"/>
+      <w:r>
+        <w:rPr>
+          <w:rStyle w:val="Refdecomentario"/>
+        </w:rPr>
+        <w:commentReference w:id="2"/>
+      </w:r>
+    </w:p>
+    <w:p>
+      <w:pPr>
+        <w:spacing w:line="360" w:lineRule="auto"/>
+        <w:jc w:val="both"/>
+        <w:rPr>
+          <w:rFonts w:ascii="Arial" w:hAnsi="Arial" w:cs="Arial"/>
+          <w:b/>
+          <w:sz w:val="24"/>
+        </w:rPr>
+      </w:pPr>
+      <w:r>
+        <w:rPr>
+          <w:rFonts w:ascii="Arial" w:hAnsi="Arial" w:cs="Arial"/>
+          <w:b/>
+          <w:sz w:val="24"/>
+        </w:rPr>
+        <w:t xml:space="preserve">1.4 </w:t>
+      </w:r>
+      <w:proofErr w:type="spellStart"/>
+      <w:r>
+        <w:rPr>
+          <w:rFonts w:ascii="Arial" w:hAnsi="Arial" w:cs="Arial"/>
+          <w:b/>
+          <w:sz w:val="24"/>
+        </w:rPr>
+        <w:t>Hipótesis</w:t>
+      </w:r>
+      <w:proofErr w:type="spellEnd"/>
+    </w:p>
+    <w:p>
+      <w:pPr>
+        <w:spacing w:line="360" w:lineRule="auto"/>
+        <w:jc w:val="both"/>
+        <w:rPr>
+          <w:rFonts w:ascii="Arial" w:hAnsi="Arial" w:cs="Arial"/>
+          <w:sz w:val="24"/>
+        </w:rPr>
+      </w:pPr>
+      <w:r>
+        <w:rPr>
+          <w:rFonts w:ascii="Arial" w:hAnsi="Arial" w:cs="Arial"/>
+          <w:sz w:val="24"/>
+        </w:rPr>
+        <w:t>Ha:</w:t>
+      </w:r>
+      <w:r>
+        <w:rPr>
+          <w:rFonts w:ascii="Arial" w:hAnsi="Arial" w:cs="Arial"/>
+          <w:sz w:val="24"/>
+        </w:rPr>
+        <w:t xml:space="preserve"> La depresión</w:t>
+      </w:r>
+      <w:r>
+        <w:rPr>
+          <w:rFonts w:ascii="Arial" w:hAnsi="Arial" w:cs="Arial"/>
+          <w:sz w:val="24"/>
+        </w:rPr>
+        <w:t xml:space="preserve"> </w:t>
+      </w:r>
+      <w:r>
+        <w:rPr>
+          <w:rFonts w:ascii="Arial" w:hAnsi="Arial" w:cs="Arial"/>
+          <w:sz w:val="24"/>
+        </w:rPr>
+        <w:t>representa un verdadero peligro en la sociedad actual.</w:t>
+      </w:r>
+    </w:p>
+    <w:p>
+      <w:pPr>
+        <w:spacing w:line="360" w:lineRule="auto"/>
+        <w:jc w:val="both"/>
+        <w:rPr>
+          <w:rFonts w:ascii="Arial" w:hAnsi="Arial" w:cs="Arial"/>
+          <w:sz w:val="24"/>
+        </w:rPr>
+      </w:pPr>
+      <w:r>
+        <w:rPr>
+          <w:rFonts w:ascii="Arial" w:hAnsi="Arial" w:cs="Arial"/>
+          <w:sz w:val="24"/>
+        </w:rPr>
+        <w:t>Ho:</w:t>
+      </w:r>
+      <w:r>
+        <w:rPr>
+          <w:rFonts w:ascii="Arial" w:hAnsi="Arial" w:cs="Arial"/>
+          <w:sz w:val="24"/>
+        </w:rPr>
+        <w:t xml:space="preserve"> </w:t>
+      </w:r>
+      <w:r>
+        <w:rPr>
+          <w:rFonts w:ascii="Arial" w:hAnsi="Arial" w:cs="Arial"/>
+          <w:sz w:val="24"/>
+        </w:rPr>
+        <w:t>La depresión</w:t>
+      </w:r>
+      <w:r>
+        <w:rPr>
+          <w:rFonts w:ascii="Arial" w:hAnsi="Arial" w:cs="Arial"/>
+          <w:sz w:val="24"/>
+        </w:rPr>
+        <w:t xml:space="preserve"> no</w:t>
+      </w:r>
+      <w:r>
+        <w:rPr>
+          <w:rFonts w:ascii="Arial" w:hAnsi="Arial" w:cs="Arial"/>
+          <w:sz w:val="24"/>
+        </w:rPr>
+        <w:t xml:space="preserve"> </w:t>
+      </w:r>
+      <w:r>
+        <w:rPr>
+          <w:rFonts w:ascii="Arial" w:hAnsi="Arial" w:cs="Arial"/>
+          <w:sz w:val="24"/>
+        </w:rPr>
+        <w:t>representa un verdadero peligro en la sociedad actual.</w:t>
+      </w:r>
+    </w:p>
+    <w:p>
+      <w:pPr>
+        <w:spacing w:line="360" w:lineRule="auto"/>
+        <w:jc w:val="both"/>
+        <w:rPr>
+          <w:rFonts w:ascii="Arial" w:hAnsi="Arial" w:cs="Arial"/>
+          <w:b/>
+          <w:sz w:val="24"/>
+        </w:rPr>
+      </w:pPr>
+    </w:p>
+    <w:p>
+      <w:pPr>
+        <w:spacing w:line="360" w:lineRule="auto"/>
+        <w:jc w:val="both"/>
+        <w:rPr>
+          <w:rFonts w:ascii="Arial" w:hAnsi="Arial" w:cs="Arial"/>
+          <w:b/>
+          <w:sz w:val="24"/>
+        </w:rPr>
+      </w:pPr>
+    </w:p>
+    <w:p>
+      <w:pPr>
+        <w:spacing w:line="360" w:lineRule="auto"/>
+        <w:jc w:val="both"/>
+        <w:rPr>
+          <w:rFonts w:ascii="Arial" w:hAnsi="Arial" w:cs="Arial"/>
+          <w:b/>
+          <w:sz w:val="24"/>
+        </w:rPr>
+      </w:pPr>
+    </w:p>
+    <w:p>
+      <w:pPr>
+        <w:spacing w:line="360" w:lineRule="auto"/>
+        <w:jc w:val="both"/>
+        <w:rPr>
+          <w:rFonts w:ascii="Arial" w:hAnsi="Arial" w:cs="Arial"/>
+          <w:b/>
+          <w:sz w:val="24"/>
+        </w:rPr>
+      </w:pPr>
+      <w:r>
+        <w:rPr>
+          <w:rFonts w:ascii="Arial" w:hAnsi="Arial" w:cs="Arial"/>
+          <w:b/>
+          <w:sz w:val="24"/>
+        </w:rPr>
+        <w:t>2. Marco teórico</w:t>
+      </w:r>
+    </w:p>
+    <w:p>
+      <w:pPr>
+        <w:spacing w:line="360" w:lineRule="auto"/>
+        <w:jc w:val="both"/>
+        <w:rPr>
+          <w:rFonts w:ascii="Arial" w:hAnsi="Arial" w:cs="Arial"/>
+          <w:b/>
+          <w:sz w:val="24"/>
+        </w:rPr>
+      </w:pPr>
+      <w:r>
+        <w:rPr>
+          <w:rFonts w:ascii="Arial" w:hAnsi="Arial" w:cs="Arial"/>
+          <w:b/>
+          <w:sz w:val="24"/>
+        </w:rPr>
+        <w:t>2.1 ¿Qué es la depresión?</w:t>
+      </w:r>
+    </w:p>
+    <w:p>
+      <w:pPr>
+        <w:spacing w:line="360" w:lineRule="auto"/>
+        <w:jc w:val="both"/>
+        <w:rPr>
+          <w:rFonts w:ascii="Arial" w:hAnsi="Arial" w:cs="Arial"/>
+          <w:sz w:val="24"/>
+        </w:rPr>
+      </w:pPr>
+      <w:r>
+        <w:rPr>
+          <w:rFonts w:ascii="Arial" w:hAnsi="Arial" w:cs="Arial"/>
+          <w:sz w:val="24"/>
+        </w:rPr>
+        <w:t>La Organización Mundial de la Salud define la depresión como “</w:t>
+      </w:r>
+      <w:r>
+        <w:rPr>
+          <w:rFonts w:ascii="Arial" w:hAnsi="Arial" w:cs="Arial"/>
+          <w:sz w:val="24"/>
+        </w:rPr>
+        <w:t>trastorno mental frecuente, que se caracteriza por la presencia de tristeza, pérdida de interés o placer, sentimientos de culpa o falta de autoestima, trastornos del sueño o del apetito, sensación de cansancio y falta de concentración.</w:t>
+      </w:r>
       <w:commentRangeStart w:id="3"/>
       <w:r>
         <w:rPr>
-          <w:rFonts w:ascii="Arial" w:hAnsi="Arial" w:cs="Arial"/>
-          <w:sz w:val="24"/>
-        </w:rPr>
-        <w:t>para tener una idea</w:t>
-      </w:r>
-      <w:r>
-        <w:rPr>
-          <w:rFonts w:ascii="Arial" w:hAnsi="Arial" w:cs="Arial"/>
-          <w:sz w:val="24"/>
-        </w:rPr>
-        <w:t>.</w:t>
+          <w:rStyle w:val="Refdenotaalpie"/>
+          <w:rFonts w:ascii="Arial" w:hAnsi="Arial" w:cs="Arial"/>
+          <w:sz w:val="24"/>
+        </w:rPr>
+        <w:footnoteReference w:id="1"/>
+      </w:r>
+      <w:r>
+        <w:rPr>
+          <w:rFonts w:ascii="Arial" w:hAnsi="Arial" w:cs="Arial"/>
+          <w:sz w:val="24"/>
+        </w:rPr>
+        <w:t>”</w:t>
       </w:r>
       <w:commentRangeEnd w:id="3"/>
       <w:r>
@@ -1744,6 +1491,48 @@
         <w:jc w:val="both"/>
         <w:rPr>
           <w:rFonts w:ascii="Arial" w:hAnsi="Arial" w:cs="Arial"/>
+          <w:sz w:val="24"/>
+        </w:rPr>
+      </w:pPr>
+      <w:commentRangeStart w:id="4"/>
+      <w:r>
+        <w:rPr>
+          <w:rFonts w:ascii="Arial" w:hAnsi="Arial" w:cs="Arial"/>
+          <w:sz w:val="24"/>
+        </w:rPr>
+        <w:t>La depresión puede ser crónica o recurrente; en caso de ser leve, puede tratarse sin la necesidad de medicamentos, pero en un nivel más grave se pueden requerir medicamentos y psicoterapia profesional.</w:t>
+      </w:r>
+    </w:p>
+    <w:p>
+      <w:pPr>
+        <w:spacing w:line="360" w:lineRule="auto"/>
+        <w:jc w:val="both"/>
+        <w:rPr>
+          <w:rFonts w:ascii="Arial" w:hAnsi="Arial" w:cs="Arial"/>
+          <w:sz w:val="24"/>
+        </w:rPr>
+      </w:pPr>
+      <w:r>
+        <w:rPr>
+          <w:rFonts w:ascii="Arial" w:hAnsi="Arial" w:cs="Arial"/>
+          <w:sz w:val="24"/>
+        </w:rPr>
+        <w:t>Este trastorno también puede afectar el desempeño académico o laboral y las actividades cotidianas, en incluso en un nivel grave puede provocar el suicidio en la persona que lo padece.</w:t>
+      </w:r>
+      <w:commentRangeEnd w:id="4"/>
+      <w:r>
+        <w:rPr>
+          <w:rStyle w:val="Refdecomentario"/>
+        </w:rPr>
+        <w:commentReference w:id="4"/>
+      </w:r>
+    </w:p>
+    <w:p>
+      <w:pPr>
+        <w:spacing w:line="360" w:lineRule="auto"/>
+        <w:jc w:val="both"/>
+        <w:rPr>
+          <w:rFonts w:ascii="Arial" w:hAnsi="Arial" w:cs="Arial"/>
           <w:b/>
           <w:sz w:val="24"/>
         </w:rPr>
@@ -1754,7 +1543,15 @@
           <w:b/>
           <w:sz w:val="24"/>
         </w:rPr>
-        <w:t>1.4 Hipótesis</w:t>
+        <w:t>2.2</w:t>
+      </w:r>
+      <w:r>
+        <w:rPr>
+          <w:rFonts w:ascii="Arial" w:hAnsi="Arial" w:cs="Arial"/>
+          <w:b/>
+          <w:sz w:val="24"/>
+        </w:rPr>
+        <w:t xml:space="preserve"> ¿Cuáles son las causas de la depresión?</w:t>
       </w:r>
     </w:p>
     <w:p>
@@ -1766,284 +1563,7 @@
           <w:sz w:val="24"/>
         </w:rPr>
       </w:pPr>
-      <w:r>
-        <w:rPr>
-          <w:rFonts w:ascii="Arial" w:hAnsi="Arial" w:cs="Arial"/>
-          <w:sz w:val="24"/>
-        </w:rPr>
-        <w:t>Ha:</w:t>
-      </w:r>
-      <w:r>
-        <w:rPr>
-          <w:rFonts w:ascii="Arial" w:hAnsi="Arial" w:cs="Arial"/>
-          <w:sz w:val="24"/>
-        </w:rPr>
-        <w:t xml:space="preserve"> La depresión</w:t>
-      </w:r>
-      <w:r>
-        <w:rPr>
-          <w:rFonts w:ascii="Arial" w:hAnsi="Arial" w:cs="Arial"/>
-          <w:sz w:val="24"/>
-        </w:rPr>
-        <w:t xml:space="preserve"> </w:t>
-      </w:r>
-      <w:r>
-        <w:rPr>
-          <w:rFonts w:ascii="Arial" w:hAnsi="Arial" w:cs="Arial"/>
-          <w:sz w:val="24"/>
-        </w:rPr>
-        <w:t>representa un verdadero peligro en la sociedad actual.</w:t>
-      </w:r>
-    </w:p>
-    <w:p>
-      <w:pPr>
-        <w:spacing w:line="360" w:lineRule="auto"/>
-        <w:jc w:val="both"/>
-        <w:rPr>
-          <w:rFonts w:ascii="Arial" w:hAnsi="Arial" w:cs="Arial"/>
-          <w:sz w:val="24"/>
-        </w:rPr>
-      </w:pPr>
-      <w:r>
-        <w:rPr>
-          <w:rFonts w:ascii="Arial" w:hAnsi="Arial" w:cs="Arial"/>
-          <w:sz w:val="24"/>
-        </w:rPr>
-        <w:t>Ho:</w:t>
-      </w:r>
-      <w:r>
-        <w:rPr>
-          <w:rFonts w:ascii="Arial" w:hAnsi="Arial" w:cs="Arial"/>
-          <w:sz w:val="24"/>
-        </w:rPr>
-        <w:t xml:space="preserve"> </w:t>
-      </w:r>
-      <w:r>
-        <w:rPr>
-          <w:rFonts w:ascii="Arial" w:hAnsi="Arial" w:cs="Arial"/>
-          <w:sz w:val="24"/>
-        </w:rPr>
-        <w:t>La depresión</w:t>
-      </w:r>
-      <w:r>
-        <w:rPr>
-          <w:rFonts w:ascii="Arial" w:hAnsi="Arial" w:cs="Arial"/>
-          <w:sz w:val="24"/>
-        </w:rPr>
-        <w:t xml:space="preserve"> no</w:t>
-      </w:r>
-      <w:r>
-        <w:rPr>
-          <w:rFonts w:ascii="Arial" w:hAnsi="Arial" w:cs="Arial"/>
-          <w:sz w:val="24"/>
-        </w:rPr>
-        <w:t xml:space="preserve"> </w:t>
-      </w:r>
-      <w:r>
-        <w:rPr>
-          <w:rFonts w:ascii="Arial" w:hAnsi="Arial" w:cs="Arial"/>
-          <w:sz w:val="24"/>
-        </w:rPr>
-        <w:t>representa un verdadero peligro en la sociedad actual.</w:t>
-      </w:r>
-    </w:p>
-    <w:p>
-      <w:pPr>
-        <w:spacing w:line="360" w:lineRule="auto"/>
-        <w:jc w:val="both"/>
-        <w:rPr>
-          <w:rFonts w:ascii="Arial" w:hAnsi="Arial" w:cs="Arial"/>
-          <w:b/>
-          <w:sz w:val="24"/>
-        </w:rPr>
-      </w:pPr>
-    </w:p>
-    <w:p>
-      <w:pPr>
-        <w:spacing w:line="360" w:lineRule="auto"/>
-        <w:jc w:val="both"/>
-        <w:rPr>
-          <w:rFonts w:ascii="Arial" w:hAnsi="Arial" w:cs="Arial"/>
-          <w:b/>
-          <w:sz w:val="24"/>
-        </w:rPr>
-      </w:pPr>
-    </w:p>
-    <w:p>
-      <w:pPr>
-        <w:spacing w:line="360" w:lineRule="auto"/>
-        <w:jc w:val="both"/>
-        <w:rPr>
-          <w:rFonts w:ascii="Arial" w:hAnsi="Arial" w:cs="Arial"/>
-          <w:b/>
-          <w:sz w:val="24"/>
-        </w:rPr>
-      </w:pPr>
-    </w:p>
-    <w:p>
-      <w:pPr>
-        <w:spacing w:line="360" w:lineRule="auto"/>
-        <w:jc w:val="both"/>
-        <w:rPr>
-          <w:rFonts w:ascii="Arial" w:hAnsi="Arial" w:cs="Arial"/>
-          <w:b/>
-          <w:sz w:val="24"/>
-        </w:rPr>
-      </w:pPr>
-      <w:r>
-        <w:rPr>
-          <w:rFonts w:ascii="Arial" w:hAnsi="Arial" w:cs="Arial"/>
-          <w:b/>
-          <w:sz w:val="24"/>
-        </w:rPr>
-        <w:t>2. Marco teórico</w:t>
-      </w:r>
-    </w:p>
-    <w:p>
-      <w:pPr>
-        <w:spacing w:line="360" w:lineRule="auto"/>
-        <w:jc w:val="both"/>
-        <w:rPr>
-          <w:rFonts w:ascii="Arial" w:hAnsi="Arial" w:cs="Arial"/>
-          <w:b/>
-          <w:sz w:val="24"/>
-        </w:rPr>
-      </w:pPr>
-      <w:r>
-        <w:rPr>
-          <w:rFonts w:ascii="Arial" w:hAnsi="Arial" w:cs="Arial"/>
-          <w:b/>
-          <w:sz w:val="24"/>
-        </w:rPr>
-        <w:t>2.1 ¿Qué es la depresión?</w:t>
-      </w:r>
-    </w:p>
-    <w:p>
-      <w:pPr>
-        <w:spacing w:line="360" w:lineRule="auto"/>
-        <w:jc w:val="both"/>
-        <w:rPr>
-          <w:rFonts w:ascii="Arial" w:hAnsi="Arial" w:cs="Arial"/>
-          <w:sz w:val="24"/>
-        </w:rPr>
-      </w:pPr>
-      <w:r>
-        <w:rPr>
-          <w:rFonts w:ascii="Arial" w:hAnsi="Arial" w:cs="Arial"/>
-          <w:sz w:val="24"/>
-        </w:rPr>
-        <w:t>La Organización Mundial de la Salud define la depresión como “</w:t>
-      </w:r>
-      <w:r>
-        <w:rPr>
-          <w:rFonts w:ascii="Arial" w:hAnsi="Arial" w:cs="Arial"/>
-          <w:sz w:val="24"/>
-        </w:rPr>
-        <w:t>trastorno mental frecuente, que se caracteriza por la presencia de tristeza, pérdida de interés o placer, sentimientos de culpa o falta de autoestima, trastornos del sueño o del apetito, sensación de cansancio y falta de concentración.</w:t>
-      </w:r>
-      <w:commentRangeStart w:id="4"/>
-      <w:r>
-        <w:rPr>
-          <w:rStyle w:val="Refdenotaalpie"/>
-          <w:rFonts w:ascii="Arial" w:hAnsi="Arial" w:cs="Arial"/>
-          <w:sz w:val="24"/>
-        </w:rPr>
-        <w:footnoteReference w:id="1"/>
-      </w:r>
-      <w:r>
-        <w:rPr>
-          <w:rFonts w:ascii="Arial" w:hAnsi="Arial" w:cs="Arial"/>
-          <w:sz w:val="24"/>
-        </w:rPr>
-        <w:t>”</w:t>
-      </w:r>
-      <w:commentRangeEnd w:id="4"/>
-      <w:r>
-        <w:rPr>
-          <w:rStyle w:val="Refdecomentario"/>
-        </w:rPr>
-        <w:commentReference w:id="4"/>
-      </w:r>
-    </w:p>
-    <w:p>
-      <w:pPr>
-        <w:spacing w:line="360" w:lineRule="auto"/>
-        <w:jc w:val="both"/>
-        <w:rPr>
-          <w:rFonts w:ascii="Arial" w:hAnsi="Arial" w:cs="Arial"/>
-          <w:sz w:val="24"/>
-        </w:rPr>
-      </w:pPr>
       <w:commentRangeStart w:id="5"/>
-      <w:r>
-        <w:rPr>
-          <w:rFonts w:ascii="Arial" w:hAnsi="Arial" w:cs="Arial"/>
-          <w:sz w:val="24"/>
-        </w:rPr>
-        <w:t>La depresión puede ser crónica o recurrente; en caso de ser leve, puede tratarse sin la necesidad de medicamentos, pero en un nivel más grave se pueden requerir medicamentos y psicoterapia profesional.</w:t>
-      </w:r>
-    </w:p>
-    <w:p>
-      <w:pPr>
-        <w:spacing w:line="360" w:lineRule="auto"/>
-        <w:jc w:val="both"/>
-        <w:rPr>
-          <w:rFonts w:ascii="Arial" w:hAnsi="Arial" w:cs="Arial"/>
-          <w:sz w:val="24"/>
-        </w:rPr>
-      </w:pPr>
-      <w:r>
-        <w:rPr>
-          <w:rFonts w:ascii="Arial" w:hAnsi="Arial" w:cs="Arial"/>
-          <w:sz w:val="24"/>
-        </w:rPr>
-        <w:t>Este trastorno también puede afectar el desempeño académico o laboral y las actividades cotidianas, en incluso en un nivel grave puede provocar el suicidio en la persona que lo padece.</w:t>
-      </w:r>
-      <w:commentRangeEnd w:id="5"/>
-      <w:r>
-        <w:rPr>
-          <w:rStyle w:val="Refdecomentario"/>
-        </w:rPr>
-        <w:commentReference w:id="5"/>
-      </w:r>
-    </w:p>
-    <w:p>
-      <w:pPr>
-        <w:spacing w:line="360" w:lineRule="auto"/>
-        <w:jc w:val="both"/>
-        <w:rPr>
-          <w:rFonts w:ascii="Arial" w:hAnsi="Arial" w:cs="Arial"/>
-          <w:b/>
-          <w:sz w:val="24"/>
-        </w:rPr>
-      </w:pPr>
-      <w:r>
-        <w:rPr>
-          <w:rFonts w:ascii="Arial" w:hAnsi="Arial" w:cs="Arial"/>
-          <w:b/>
-          <w:sz w:val="24"/>
-        </w:rPr>
-        <w:t>2.2</w:t>
-      </w:r>
-      <w:r>
-        <w:rPr>
-          <w:rFonts w:ascii="Arial" w:hAnsi="Arial" w:cs="Arial"/>
-          <w:b/>
-          <w:sz w:val="24"/>
-        </w:rPr>
-        <w:t xml:space="preserve"> ¿Cuáles son las causas de la depresión?</w:t>
-      </w:r>
-    </w:p>
-    <w:p>
-      <w:pPr>
-        <w:spacing w:line="360" w:lineRule="auto"/>
-        <w:jc w:val="both"/>
-        <w:rPr>
-          <w:rFonts w:ascii="Arial" w:hAnsi="Arial" w:cs="Arial"/>
-          <w:sz w:val="24"/>
-        </w:rPr>
-      </w:pPr>
-      <w:commentRangeStart w:id="6"/>
       <w:r>
         <w:rPr>
           <w:rFonts w:ascii="Arial" w:hAnsi="Arial" w:cs="Arial"/>
@@ -2141,12 +1661,12 @@
         </w:rPr>
         <w:t>los cambios en el efecto y función de los neurotransmisores, pueden tener un papel importante en el desarrollo de la depresión, ya que estos se van a encargar de mantener la estabilidad del estado de ánimo.</w:t>
       </w:r>
-      <w:commentRangeEnd w:id="6"/>
+      <w:commentRangeEnd w:id="5"/>
       <w:r>
         <w:rPr>
           <w:rStyle w:val="Refdecomentario"/>
         </w:rPr>
-        <w:commentReference w:id="6"/>
+        <w:commentReference w:id="5"/>
       </w:r>
     </w:p>
     <w:p>
@@ -2291,7 +1811,7 @@
           <w:sz w:val="24"/>
         </w:rPr>
       </w:pPr>
-      <w:commentRangeStart w:id="7"/>
+      <w:commentRangeStart w:id="6"/>
       <w:r>
         <w:rPr>
           <w:rFonts w:ascii="Arial" w:hAnsi="Arial" w:cs="Arial"/>
@@ -2359,7 +1879,23 @@
           <w:rFonts w:ascii="Arial" w:hAnsi="Arial" w:cs="Arial"/>
           <w:sz w:val="24"/>
         </w:rPr>
-        <w:t>Sir Richard Blackmore, médico de Guillermo III de Inglaterra</w:t>
+        <w:t xml:space="preserve">Sir Richard </w:t>
+      </w:r>
+      <w:proofErr w:type="spellStart"/>
+      <w:r>
+        <w:rPr>
+          <w:rFonts w:ascii="Arial" w:hAnsi="Arial" w:cs="Arial"/>
+          <w:sz w:val="24"/>
+        </w:rPr>
+        <w:t>Blackmore</w:t>
+      </w:r>
+      <w:proofErr w:type="spellEnd"/>
+      <w:r>
+        <w:rPr>
+          <w:rFonts w:ascii="Arial" w:hAnsi="Arial" w:cs="Arial"/>
+          <w:sz w:val="24"/>
+        </w:rPr>
+        <w:t>, médico de Guillermo III de Inglaterra</w:t>
       </w:r>
       <w:r>
         <w:rPr>
@@ -2380,7 +1916,23 @@
           <w:rFonts w:ascii="Arial" w:hAnsi="Arial" w:cs="Arial"/>
           <w:sz w:val="24"/>
         </w:rPr>
-        <w:t>. Durante el s.XIX, el termino depresión fue ganando terreno y se utilizó</w:t>
+        <w:t xml:space="preserve">. Durante el </w:t>
+      </w:r>
+      <w:proofErr w:type="spellStart"/>
+      <w:r>
+        <w:rPr>
+          <w:rFonts w:ascii="Arial" w:hAnsi="Arial" w:cs="Arial"/>
+          <w:sz w:val="24"/>
+        </w:rPr>
+        <w:t>s.XIX</w:t>
+      </w:r>
+      <w:proofErr w:type="spellEnd"/>
+      <w:r>
+        <w:rPr>
+          <w:rFonts w:ascii="Arial" w:hAnsi="Arial" w:cs="Arial"/>
+          <w:sz w:val="24"/>
+        </w:rPr>
+        <w:t>, el termino depresión fue ganando terreno y se utilizó</w:t>
       </w:r>
       <w:r>
         <w:rPr>
@@ -2497,12 +2049,12 @@
         </w:rPr>
         <w:t>o trastorno psicosomático</w:t>
       </w:r>
-      <w:commentRangeEnd w:id="7"/>
+      <w:commentRangeEnd w:id="6"/>
       <w:r>
         <w:rPr>
           <w:rStyle w:val="Refdecomentario"/>
         </w:rPr>
-        <w:commentReference w:id="7"/>
+        <w:commentReference w:id="6"/>
       </w:r>
       <w:r>
         <w:rPr>
@@ -2554,7 +2106,23 @@
           <w:rFonts w:ascii="Arial" w:hAnsi="Arial" w:cs="Arial"/>
           <w:sz w:val="24"/>
         </w:rPr>
-        <w:t>síndrome orgánico cuya sintomatología abarca alteraciones del pensamiento y los impulsos, tristeza corporalizada y trastornos de los ritmos vitales, además de poder expresarse a través de distintos síntomas en el cuerpo (somático)</w:t>
+        <w:t xml:space="preserve">síndrome orgánico cuya sintomatología abarca alteraciones del pensamiento y los impulsos, tristeza </w:t>
+      </w:r>
+      <w:proofErr w:type="spellStart"/>
+      <w:r>
+        <w:rPr>
+          <w:rFonts w:ascii="Arial" w:hAnsi="Arial" w:cs="Arial"/>
+          <w:sz w:val="24"/>
+        </w:rPr>
+        <w:t>corporalizada</w:t>
+      </w:r>
+      <w:proofErr w:type="spellEnd"/>
+      <w:r>
+        <w:rPr>
+          <w:rFonts w:ascii="Arial" w:hAnsi="Arial" w:cs="Arial"/>
+          <w:sz w:val="24"/>
+        </w:rPr>
+        <w:t xml:space="preserve"> y trastornos de los ritmos vitales, además de poder expresarse a través de distintos síntomas en el cuerpo (somático)</w:t>
       </w:r>
       <w:r>
         <w:rPr>
@@ -2782,7 +2350,7 @@
         </w:rPr>
         <w:t xml:space="preserve"> </w:t>
       </w:r>
-      <w:commentRangeStart w:id="8"/>
+      <w:commentRangeStart w:id="7"/>
       <w:r>
         <w:rPr>
           <w:rFonts w:ascii="Arial" w:hAnsi="Arial" w:cs="Arial"/>
@@ -2790,12 +2358,12 @@
         </w:rPr>
         <w:t xml:space="preserve">voy a tomar </w:t>
       </w:r>
-      <w:commentRangeEnd w:id="8"/>
+      <w:commentRangeEnd w:id="7"/>
       <w:r>
         <w:rPr>
           <w:rStyle w:val="Refdecomentario"/>
         </w:rPr>
-        <w:commentReference w:id="8"/>
+        <w:commentReference w:id="7"/>
       </w:r>
       <w:r>
         <w:rPr>
@@ -3583,7 +3151,7 @@
           <w:sz w:val="24"/>
         </w:rPr>
       </w:pPr>
-      <w:commentRangeStart w:id="9"/>
+      <w:commentRangeStart w:id="8"/>
       <w:r>
         <w:rPr>
           <w:rFonts w:ascii="Arial" w:hAnsi="Arial" w:cs="Arial"/>
@@ -3592,12 +3160,12 @@
         </w:rPr>
         <w:t>4. Resultados</w:t>
       </w:r>
-      <w:commentRangeEnd w:id="9"/>
+      <w:commentRangeEnd w:id="8"/>
       <w:r>
         <w:rPr>
           <w:rStyle w:val="Refdecomentario"/>
         </w:rPr>
-        <w:commentReference w:id="9"/>
+        <w:commentReference w:id="8"/>
       </w:r>
     </w:p>
     <w:p>
@@ -3644,7 +3212,7 @@
                     </pic:cNvPicPr>
                   </pic:nvPicPr>
                   <pic:blipFill>
-                    <a:blip r:embed="rId10" cstate="print">
+                    <a:blip r:embed="rId11" cstate="print">
                       <a:extLst>
                         <a:ext uri="{28A0092B-C50C-407E-A947-70E740481C1C}">
                           <a14:useLocalDpi xmlns:a14="http://schemas.microsoft.com/office/drawing/2010/main" val="0"/>
@@ -3700,7 +3268,7 @@
                     </pic:cNvPicPr>
                   </pic:nvPicPr>
                   <pic:blipFill>
-                    <a:blip r:embed="rId11" cstate="print">
+                    <a:blip r:embed="rId12" cstate="print">
                       <a:extLst>
                         <a:ext uri="{28A0092B-C50C-407E-A947-70E740481C1C}">
                           <a14:useLocalDpi xmlns:a14="http://schemas.microsoft.com/office/drawing/2010/main" val="0"/>
@@ -3767,7 +3335,7 @@
                     </pic:cNvPicPr>
                   </pic:nvPicPr>
                   <pic:blipFill>
-                    <a:blip r:embed="rId12" cstate="print">
+                    <a:blip r:embed="rId13" cstate="print">
                       <a:extLst>
                         <a:ext uri="{28A0092B-C50C-407E-A947-70E740481C1C}">
                           <a14:useLocalDpi xmlns:a14="http://schemas.microsoft.com/office/drawing/2010/main" val="0"/>
@@ -3823,7 +3391,7 @@
                     </pic:cNvPicPr>
                   </pic:nvPicPr>
                   <pic:blipFill>
-                    <a:blip r:embed="rId13" cstate="print">
+                    <a:blip r:embed="rId14" cstate="print">
                       <a:extLst>
                         <a:ext uri="{28A0092B-C50C-407E-A947-70E740481C1C}">
                           <a14:useLocalDpi xmlns:a14="http://schemas.microsoft.com/office/drawing/2010/main" val="0"/>
@@ -3889,7 +3457,7 @@
                     </pic:cNvPicPr>
                   </pic:nvPicPr>
                   <pic:blipFill>
-                    <a:blip r:embed="rId14" cstate="print">
+                    <a:blip r:embed="rId15" cstate="print">
                       <a:extLst>
                         <a:ext uri="{28A0092B-C50C-407E-A947-70E740481C1C}">
                           <a14:useLocalDpi xmlns:a14="http://schemas.microsoft.com/office/drawing/2010/main" val="0"/>
@@ -4084,7 +3652,7 @@
           <w:sz w:val="24"/>
         </w:rPr>
       </w:pPr>
-      <w:commentRangeStart w:id="10"/>
+      <w:commentRangeStart w:id="9"/>
       <w:r>
         <w:rPr>
           <w:rFonts w:ascii="Arial" w:hAnsi="Arial" w:cs="Arial"/>
@@ -4113,12 +3681,21 @@
           <w:sz w:val="24"/>
         </w:rPr>
       </w:pPr>
-      <w:r>
-        <w:rPr>
-          <w:rFonts w:ascii="Arial" w:hAnsi="Arial" w:cs="Arial"/>
-          <w:sz w:val="24"/>
-        </w:rPr>
-        <w:t>Diges Jesús. (2015). Las cifras de la depresión. 13 de diciembre de 2018, de EFE Salud Sitio web: https://www.efesalud.com/las-cifras-de-la-depresion/</w:t>
+      <w:proofErr w:type="spellStart"/>
+      <w:r>
+        <w:rPr>
+          <w:rFonts w:ascii="Arial" w:hAnsi="Arial" w:cs="Arial"/>
+          <w:sz w:val="24"/>
+        </w:rPr>
+        <w:t>Diges</w:t>
+      </w:r>
+      <w:proofErr w:type="spellEnd"/>
+      <w:r>
+        <w:rPr>
+          <w:rFonts w:ascii="Arial" w:hAnsi="Arial" w:cs="Arial"/>
+          <w:sz w:val="24"/>
+        </w:rPr>
+        <w:t xml:space="preserve"> Jesús. (2015). Las cifras de la depresión. 13 de diciembre de 2018, de EFE Salud Sitio web: https://www.efesalud.com/las-cifras-de-la-depresion/</w:t>
       </w:r>
     </w:p>
     <w:p>
@@ -4139,14 +3716,30 @@
           <w:rFonts w:ascii="Arial" w:hAnsi="Arial" w:cs="Arial"/>
           <w:sz w:val="24"/>
         </w:rPr>
-        <w:t>(2018). Depresión (trastorno depresivo mayor). 13 de diciembre de 2018, de Mayo Clinic Sitio web: https://www.mayoclinic.org/es-es/diseases-con</w:t>
-      </w:r>
-      <w:commentRangeEnd w:id="10"/>
+        <w:t xml:space="preserve">(2018). Depresión (trastorno depresivo mayor). 13 de diciembre de 2018, de Mayo </w:t>
+      </w:r>
+      <w:proofErr w:type="spellStart"/>
+      <w:r>
+        <w:rPr>
+          <w:rFonts w:ascii="Arial" w:hAnsi="Arial" w:cs="Arial"/>
+          <w:sz w:val="24"/>
+        </w:rPr>
+        <w:t>Clinic</w:t>
+      </w:r>
+      <w:proofErr w:type="spellEnd"/>
+      <w:r>
+        <w:rPr>
+          <w:rFonts w:ascii="Arial" w:hAnsi="Arial" w:cs="Arial"/>
+          <w:sz w:val="24"/>
+        </w:rPr>
+        <w:t xml:space="preserve"> Sitio web: https://www.mayoclinic.org/es-es/diseases-con</w:t>
+      </w:r>
+      <w:commentRangeEnd w:id="9"/>
       <w:r>
         <w:rPr>
           <w:rStyle w:val="Refdecomentario"/>
         </w:rPr>
-        <w:commentReference w:id="10"/>
+        <w:commentReference w:id="9"/>
       </w:r>
       <w:r>
         <w:rPr>
@@ -4222,7 +3815,7 @@
     <w:p/>
     <w:p/>
     <w:sectPr>
-      <w:footerReference w:type="default" r:id="rId15"/>
+      <w:footerReference w:type="default" r:id="rId16"/>
       <w:pgSz w:w="12240" w:h="15840"/>
       <w:pgMar w:top="1417" w:right="1701" w:bottom="1417" w:left="1701" w:header="708" w:footer="708" w:gutter="0"/>
       <w:cols w:space="708"/>
@@ -4233,8 +3826,8 @@
 </file>
 
 <file path=word/comments.xml><?xml version="1.0" encoding="utf-8"?>
-<w:comments xmlns:wpc="http://schemas.microsoft.com/office/word/2010/wordprocessingCanvas" xmlns:mc="http://schemas.openxmlformats.org/markup-compatibility/2006" xmlns:o="urn:schemas-microsoft-com:office:office" xmlns:r="http://schemas.openxmlformats.org/officeDocument/2006/relationships" xmlns:m="http://schemas.openxmlformats.org/officeDocument/2006/math" xmlns:v="urn:schemas-microsoft-com:vml" xmlns:wp14="http://schemas.microsoft.com/office/word/2010/wordprocessingDrawing" xmlns:wp="http://schemas.openxmlformats.org/drawingml/2006/wordprocessingDrawing" xmlns:w10="urn:schemas-microsoft-com:office:word" xmlns:w="http://schemas.openxmlformats.org/wordprocessingml/2006/main" xmlns:w14="http://schemas.microsoft.com/office/word/2010/wordml" xmlns:w15="http://schemas.microsoft.com/office/word/2012/wordml" xmlns:wpg="http://schemas.microsoft.com/office/word/2010/wordprocessingGroup" xmlns:wpi="http://schemas.microsoft.com/office/word/2010/wordprocessingInk" xmlns:wne="http://schemas.microsoft.com/office/word/2006/wordml" xmlns:wps="http://schemas.microsoft.com/office/word/2010/wordprocessingShape" mc:Ignorable="w14 w15 wp14">
-  <w:comment w:id="2" w:author="Adriana" w:date="2019-05-12T11:04:00Z" w:initials="A">
+<w:comments xmlns:wpc="http://schemas.microsoft.com/office/word/2010/wordprocessingCanvas" xmlns:cx="http://schemas.microsoft.com/office/drawing/2014/chartex" xmlns:cx1="http://schemas.microsoft.com/office/drawing/2015/9/8/chartex" xmlns:cx2="http://schemas.microsoft.com/office/drawing/2015/10/21/chartex" xmlns:cx3="http://schemas.microsoft.com/office/drawing/2016/5/9/chartex" xmlns:cx4="http://schemas.microsoft.com/office/drawing/2016/5/10/chartex" xmlns:cx5="http://schemas.microsoft.com/office/drawing/2016/5/11/chartex" xmlns:cx6="http://schemas.microsoft.com/office/drawing/2016/5/12/chartex" xmlns:cx7="http://schemas.microsoft.com/office/drawing/2016/5/13/chartex" xmlns:cx8="http://schemas.microsoft.com/office/drawing/2016/5/14/chartex" xmlns:mc="http://schemas.openxmlformats.org/markup-compatibility/2006" xmlns:aink="http://schemas.microsoft.com/office/drawing/2016/ink" xmlns:am3d="http://schemas.microsoft.com/office/drawing/2017/model3d" xmlns:o="urn:schemas-microsoft-com:office:office" xmlns:r="http://schemas.openxmlformats.org/officeDocument/2006/relationships" xmlns:m="http://schemas.openxmlformats.org/officeDocument/2006/math" xmlns:v="urn:schemas-microsoft-com:vml" xmlns:wp14="http://schemas.microsoft.com/office/word/2010/wordprocessingDrawing" xmlns:wp="http://schemas.openxmlformats.org/drawingml/2006/wordprocessingDrawing" xmlns:w10="urn:schemas-microsoft-com:office:word" xmlns:w="http://schemas.openxmlformats.org/wordprocessingml/2006/main" xmlns:w14="http://schemas.microsoft.com/office/word/2010/wordml" xmlns:w15="http://schemas.microsoft.com/office/word/2012/wordml" xmlns:w16cid="http://schemas.microsoft.com/office/word/2016/wordml/cid" xmlns:w16se="http://schemas.microsoft.com/office/word/2015/wordml/symex" xmlns:wpg="http://schemas.microsoft.com/office/word/2010/wordprocessingGroup" xmlns:wpi="http://schemas.microsoft.com/office/word/2010/wordprocessingInk" xmlns:wne="http://schemas.microsoft.com/office/word/2006/wordml" xmlns:wps="http://schemas.microsoft.com/office/word/2010/wordprocessingShape" mc:Ignorable="w14 w15 w16se w16cid wp14">
+  <w:comment w:id="1" w:author="Adriana" w:date="2019-05-12T11:04:00Z" w:initials="A">
     <w:p>
       <w:pPr>
         <w:pStyle w:val="Textocomentario"/>
@@ -4250,7 +3843,7 @@
       </w:r>
     </w:p>
   </w:comment>
-  <w:comment w:id="3" w:author="Adriana" w:date="2019-05-12T11:08:00Z" w:initials="A">
+  <w:comment w:id="2" w:author="Adriana" w:date="2019-05-12T11:08:00Z" w:initials="A">
     <w:p>
       <w:pPr>
         <w:pStyle w:val="Textocomentario"/>
@@ -4266,7 +3859,7 @@
       </w:r>
     </w:p>
   </w:comment>
-  <w:comment w:id="4" w:author="Adriana" w:date="2019-05-12T11:09:00Z" w:initials="A">
+  <w:comment w:id="3" w:author="Adriana" w:date="2019-05-12T11:09:00Z" w:initials="A">
     <w:p>
       <w:pPr>
         <w:pStyle w:val="Textocomentario"/>
@@ -4282,7 +3875,7 @@
       </w:r>
     </w:p>
   </w:comment>
-  <w:comment w:id="5" w:author="Adriana" w:date="2019-05-12T11:12:00Z" w:initials="A">
+  <w:comment w:id="4" w:author="Adriana" w:date="2019-05-12T11:12:00Z" w:initials="A">
     <w:p>
       <w:pPr>
         <w:pStyle w:val="Textocomentario"/>
@@ -4298,7 +3891,7 @@
       </w:r>
     </w:p>
   </w:comment>
-  <w:comment w:id="6" w:author="Adriana" w:date="2019-05-12T11:13:00Z" w:initials="A">
+  <w:comment w:id="5" w:author="Adriana" w:date="2019-05-12T11:13:00Z" w:initials="A">
     <w:p>
       <w:pPr>
         <w:pStyle w:val="Textocomentario"/>
@@ -4314,7 +3907,7 @@
       </w:r>
     </w:p>
   </w:comment>
-  <w:comment w:id="7" w:author="Adriana" w:date="2019-05-12T11:16:00Z" w:initials="A">
+  <w:comment w:id="6" w:author="Adriana" w:date="2019-05-12T11:16:00Z" w:initials="A">
     <w:p>
       <w:pPr>
         <w:pStyle w:val="Textocomentario"/>
@@ -4330,7 +3923,7 @@
       </w:r>
     </w:p>
   </w:comment>
-  <w:comment w:id="8" w:author="Adriana" w:date="2019-05-12T11:17:00Z" w:initials="A">
+  <w:comment w:id="7" w:author="Adriana" w:date="2019-05-12T11:17:00Z" w:initials="A">
     <w:p>
       <w:pPr>
         <w:pStyle w:val="Textocomentario"/>
@@ -4346,7 +3939,7 @@
       </w:r>
     </w:p>
   </w:comment>
-  <w:comment w:id="9" w:author="Adriana" w:date="2019-05-12T11:26:00Z" w:initials="A">
+  <w:comment w:id="8" w:author="Adriana" w:date="2019-05-12T11:26:00Z" w:initials="A">
     <w:p>
       <w:pPr>
         <w:pStyle w:val="Textocomentario"/>
@@ -4388,7 +3981,7 @@
       </w:r>
     </w:p>
   </w:comment>
-  <w:comment w:id="10" w:author="Adriana" w:date="2019-05-12T11:37:00Z" w:initials="A">
+  <w:comment w:id="9" w:author="Adriana" w:date="2019-05-12T11:37:00Z" w:initials="A">
     <w:p>
       <w:pPr>
         <w:pStyle w:val="Textocomentario"/>
@@ -4408,7 +4001,7 @@
 </file>
 
 <file path=word/commentsExtended.xml><?xml version="1.0" encoding="utf-8"?>
-<w15:commentsEx xmlns:wpc="http://schemas.microsoft.com/office/word/2010/wordprocessingCanvas" xmlns:mc="http://schemas.openxmlformats.org/markup-compatibility/2006" xmlns:o="urn:schemas-microsoft-com:office:office" xmlns:r="http://schemas.openxmlformats.org/officeDocument/2006/relationships" xmlns:m="http://schemas.openxmlformats.org/officeDocument/2006/math" xmlns:v="urn:schemas-microsoft-com:vml" xmlns:wp14="http://schemas.microsoft.com/office/word/2010/wordprocessingDrawing" xmlns:wp="http://schemas.openxmlformats.org/drawingml/2006/wordprocessingDrawing" xmlns:w10="urn:schemas-microsoft-com:office:word" xmlns:w="http://schemas.openxmlformats.org/wordprocessingml/2006/main" xmlns:w14="http://schemas.microsoft.com/office/word/2010/wordml" xmlns:w15="http://schemas.microsoft.com/office/word/2012/wordml" xmlns:wpg="http://schemas.microsoft.com/office/word/2010/wordprocessingGroup" xmlns:wpi="http://schemas.microsoft.com/office/word/2010/wordprocessingInk" xmlns:wne="http://schemas.microsoft.com/office/word/2006/wordml" xmlns:wps="http://schemas.microsoft.com/office/word/2010/wordprocessingShape" mc:Ignorable="w14 w15 wp14">
+<w15:commentsEx xmlns:wpc="http://schemas.microsoft.com/office/word/2010/wordprocessingCanvas" xmlns:cx="http://schemas.microsoft.com/office/drawing/2014/chartex" xmlns:cx1="http://schemas.microsoft.com/office/drawing/2015/9/8/chartex" xmlns:cx2="http://schemas.microsoft.com/office/drawing/2015/10/21/chartex" xmlns:cx3="http://schemas.microsoft.com/office/drawing/2016/5/9/chartex" xmlns:cx4="http://schemas.microsoft.com/office/drawing/2016/5/10/chartex" xmlns:cx5="http://schemas.microsoft.com/office/drawing/2016/5/11/chartex" xmlns:cx6="http://schemas.microsoft.com/office/drawing/2016/5/12/chartex" xmlns:cx7="http://schemas.microsoft.com/office/drawing/2016/5/13/chartex" xmlns:cx8="http://schemas.microsoft.com/office/drawing/2016/5/14/chartex" xmlns:mc="http://schemas.openxmlformats.org/markup-compatibility/2006" xmlns:aink="http://schemas.microsoft.com/office/drawing/2016/ink" xmlns:am3d="http://schemas.microsoft.com/office/drawing/2017/model3d" xmlns:o="urn:schemas-microsoft-com:office:office" xmlns:r="http://schemas.openxmlformats.org/officeDocument/2006/relationships" xmlns:m="http://schemas.openxmlformats.org/officeDocument/2006/math" xmlns:v="urn:schemas-microsoft-com:vml" xmlns:wp14="http://schemas.microsoft.com/office/word/2010/wordprocessingDrawing" xmlns:wp="http://schemas.openxmlformats.org/drawingml/2006/wordprocessingDrawing" xmlns:w10="urn:schemas-microsoft-com:office:word" xmlns:w="http://schemas.openxmlformats.org/wordprocessingml/2006/main" xmlns:w14="http://schemas.microsoft.com/office/word/2010/wordml" xmlns:w15="http://schemas.microsoft.com/office/word/2012/wordml" xmlns:w16cid="http://schemas.microsoft.com/office/word/2016/wordml/cid" xmlns:w16se="http://schemas.microsoft.com/office/word/2015/wordml/symex" xmlns:wpg="http://schemas.microsoft.com/office/word/2010/wordprocessingGroup" xmlns:wpi="http://schemas.microsoft.com/office/word/2010/wordprocessingInk" xmlns:wne="http://schemas.microsoft.com/office/word/2006/wordml" xmlns:wps="http://schemas.microsoft.com/office/word/2010/wordprocessingShape" mc:Ignorable="w14 w15 w16se w16cid wp14">
   <w15:commentEx w15:paraId="5A8AAFDE" w15:done="0"/>
   <w15:commentEx w15:paraId="1589B8D5" w15:done="0"/>
   <w15:commentEx w15:paraId="5F848D68" w15:done="0"/>
@@ -4421,8 +4014,22 @@
 </w15:commentsEx>
 </file>
 
+<file path=word/commentsIds.xml><?xml version="1.0" encoding="utf-8"?>
+<w16cid:commentsIds xmlns:wpc="http://schemas.microsoft.com/office/word/2010/wordprocessingCanvas" xmlns:cx="http://schemas.microsoft.com/office/drawing/2014/chartex" xmlns:cx1="http://schemas.microsoft.com/office/drawing/2015/9/8/chartex" xmlns:cx2="http://schemas.microsoft.com/office/drawing/2015/10/21/chartex" xmlns:cx3="http://schemas.microsoft.com/office/drawing/2016/5/9/chartex" xmlns:cx4="http://schemas.microsoft.com/office/drawing/2016/5/10/chartex" xmlns:cx5="http://schemas.microsoft.com/office/drawing/2016/5/11/chartex" xmlns:cx6="http://schemas.microsoft.com/office/drawing/2016/5/12/chartex" xmlns:cx7="http://schemas.microsoft.com/office/drawing/2016/5/13/chartex" xmlns:cx8="http://schemas.microsoft.com/office/drawing/2016/5/14/chartex" xmlns:mc="http://schemas.openxmlformats.org/markup-compatibility/2006" xmlns:aink="http://schemas.microsoft.com/office/drawing/2016/ink" xmlns:am3d="http://schemas.microsoft.com/office/drawing/2017/model3d" xmlns:o="urn:schemas-microsoft-com:office:office" xmlns:r="http://schemas.openxmlformats.org/officeDocument/2006/relationships" xmlns:m="http://schemas.openxmlformats.org/officeDocument/2006/math" xmlns:v="urn:schemas-microsoft-com:vml" xmlns:wp14="http://schemas.microsoft.com/office/word/2010/wordprocessingDrawing" xmlns:wp="http://schemas.openxmlformats.org/drawingml/2006/wordprocessingDrawing" xmlns:w10="urn:schemas-microsoft-com:office:word" xmlns:w="http://schemas.openxmlformats.org/wordprocessingml/2006/main" xmlns:w14="http://schemas.microsoft.com/office/word/2010/wordml" xmlns:w15="http://schemas.microsoft.com/office/word/2012/wordml" xmlns:w16cid="http://schemas.microsoft.com/office/word/2016/wordml/cid" xmlns:w16se="http://schemas.microsoft.com/office/word/2015/wordml/symex" xmlns:wpg="http://schemas.microsoft.com/office/word/2010/wordprocessingGroup" xmlns:wpi="http://schemas.microsoft.com/office/word/2010/wordprocessingInk" xmlns:wne="http://schemas.microsoft.com/office/word/2006/wordml" xmlns:wps="http://schemas.microsoft.com/office/word/2010/wordprocessingShape" mc:Ignorable="w14 w15 w16se w16cid wp14">
+  <w16cid:commentId w16cid:paraId="5A8AAFDE" w16cid:durableId="221FBA14"/>
+  <w16cid:commentId w16cid:paraId="1589B8D5" w16cid:durableId="221FBA15"/>
+  <w16cid:commentId w16cid:paraId="5F848D68" w16cid:durableId="221FBA16"/>
+  <w16cid:commentId w16cid:paraId="7B31BA4D" w16cid:durableId="221FBA17"/>
+  <w16cid:commentId w16cid:paraId="3DC50EEA" w16cid:durableId="221FBA18"/>
+  <w16cid:commentId w16cid:paraId="4BD9F30F" w16cid:durableId="221FBA19"/>
+  <w16cid:commentId w16cid:paraId="034E6E4E" w16cid:durableId="221FBA1A"/>
+  <w16cid:commentId w16cid:paraId="41D327FB" w16cid:durableId="221FBA1B"/>
+  <w16cid:commentId w16cid:paraId="26597B67" w16cid:durableId="221FBA1C"/>
+</w16cid:commentsIds>
+</file>
+
 <file path=word/endnotes.xml><?xml version="1.0" encoding="utf-8"?>
-<w:endnotes xmlns:wpc="http://schemas.microsoft.com/office/word/2010/wordprocessingCanvas" xmlns:mc="http://schemas.openxmlformats.org/markup-compatibility/2006" xmlns:o="urn:schemas-microsoft-com:office:office" xmlns:r="http://schemas.openxmlformats.org/officeDocument/2006/relationships" xmlns:m="http://schemas.openxmlformats.org/officeDocument/2006/math" xmlns:v="urn:schemas-microsoft-com:vml" xmlns:wp14="http://schemas.microsoft.com/office/word/2010/wordprocessingDrawing" xmlns:wp="http://schemas.openxmlformats.org/drawingml/2006/wordprocessingDrawing" xmlns:w10="urn:schemas-microsoft-com:office:word" xmlns:w="http://schemas.openxmlformats.org/wordprocessingml/2006/main" xmlns:w14="http://schemas.microsoft.com/office/word/2010/wordml" xmlns:w15="http://schemas.microsoft.com/office/word/2012/wordml" xmlns:wpg="http://schemas.microsoft.com/office/word/2010/wordprocessingGroup" xmlns:wpi="http://schemas.microsoft.com/office/word/2010/wordprocessingInk" xmlns:wne="http://schemas.microsoft.com/office/word/2006/wordml" xmlns:wps="http://schemas.microsoft.com/office/word/2010/wordprocessingShape" mc:Ignorable="w14 w15 wp14">
+<w:endnotes xmlns:wpc="http://schemas.microsoft.com/office/word/2010/wordprocessingCanvas" xmlns:cx="http://schemas.microsoft.com/office/drawing/2014/chartex" xmlns:cx1="http://schemas.microsoft.com/office/drawing/2015/9/8/chartex" xmlns:cx2="http://schemas.microsoft.com/office/drawing/2015/10/21/chartex" xmlns:cx3="http://schemas.microsoft.com/office/drawing/2016/5/9/chartex" xmlns:cx4="http://schemas.microsoft.com/office/drawing/2016/5/10/chartex" xmlns:cx5="http://schemas.microsoft.com/office/drawing/2016/5/11/chartex" xmlns:cx6="http://schemas.microsoft.com/office/drawing/2016/5/12/chartex" xmlns:cx7="http://schemas.microsoft.com/office/drawing/2016/5/13/chartex" xmlns:cx8="http://schemas.microsoft.com/office/drawing/2016/5/14/chartex" xmlns:mc="http://schemas.openxmlformats.org/markup-compatibility/2006" xmlns:aink="http://schemas.microsoft.com/office/drawing/2016/ink" xmlns:am3d="http://schemas.microsoft.com/office/drawing/2017/model3d" xmlns:o="urn:schemas-microsoft-com:office:office" xmlns:r="http://schemas.openxmlformats.org/officeDocument/2006/relationships" xmlns:m="http://schemas.openxmlformats.org/officeDocument/2006/math" xmlns:v="urn:schemas-microsoft-com:vml" xmlns:wp14="http://schemas.microsoft.com/office/word/2010/wordprocessingDrawing" xmlns:wp="http://schemas.openxmlformats.org/drawingml/2006/wordprocessingDrawing" xmlns:w10="urn:schemas-microsoft-com:office:word" xmlns:w="http://schemas.openxmlformats.org/wordprocessingml/2006/main" xmlns:w14="http://schemas.microsoft.com/office/word/2010/wordml" xmlns:w15="http://schemas.microsoft.com/office/word/2012/wordml" xmlns:w16cid="http://schemas.microsoft.com/office/word/2016/wordml/cid" xmlns:w16se="http://schemas.microsoft.com/office/word/2015/wordml/symex" xmlns:wpg="http://schemas.microsoft.com/office/word/2010/wordprocessingGroup" xmlns:wpi="http://schemas.microsoft.com/office/word/2010/wordprocessingInk" xmlns:wne="http://schemas.microsoft.com/office/word/2006/wordml" xmlns:wps="http://schemas.microsoft.com/office/word/2010/wordprocessingShape" mc:Ignorable="w14 w15 w16se w16cid wp14">
   <w:endnote w:type="separator" w:id="-1">
     <w:p>
       <w:pPr>
@@ -4447,7 +4054,7 @@
 </file>
 
 <file path=word/footer1.xml><?xml version="1.0" encoding="utf-8"?>
-<w:ftr xmlns:wpc="http://schemas.microsoft.com/office/word/2010/wordprocessingCanvas" xmlns:mc="http://schemas.openxmlformats.org/markup-compatibility/2006" xmlns:o="urn:schemas-microsoft-com:office:office" xmlns:r="http://schemas.openxmlformats.org/officeDocument/2006/relationships" xmlns:m="http://schemas.openxmlformats.org/officeDocument/2006/math" xmlns:v="urn:schemas-microsoft-com:vml" xmlns:wp14="http://schemas.microsoft.com/office/word/2010/wordprocessingDrawing" xmlns:wp="http://schemas.openxmlformats.org/drawingml/2006/wordprocessingDrawing" xmlns:w10="urn:schemas-microsoft-com:office:word" xmlns:w="http://schemas.openxmlformats.org/wordprocessingml/2006/main" xmlns:w14="http://schemas.microsoft.com/office/word/2010/wordml" xmlns:w15="http://schemas.microsoft.com/office/word/2012/wordml" xmlns:wpg="http://schemas.microsoft.com/office/word/2010/wordprocessingGroup" xmlns:wpi="http://schemas.microsoft.com/office/word/2010/wordprocessingInk" xmlns:wne="http://schemas.microsoft.com/office/word/2006/wordml" xmlns:wps="http://schemas.microsoft.com/office/word/2010/wordprocessingShape" mc:Ignorable="w14 w15 wp14">
+<w:ftr xmlns:wpc="http://schemas.microsoft.com/office/word/2010/wordprocessingCanvas" xmlns:cx="http://schemas.microsoft.com/office/drawing/2014/chartex" xmlns:cx1="http://schemas.microsoft.com/office/drawing/2015/9/8/chartex" xmlns:cx2="http://schemas.microsoft.com/office/drawing/2015/10/21/chartex" xmlns:cx3="http://schemas.microsoft.com/office/drawing/2016/5/9/chartex" xmlns:cx4="http://schemas.microsoft.com/office/drawing/2016/5/10/chartex" xmlns:cx5="http://schemas.microsoft.com/office/drawing/2016/5/11/chartex" xmlns:cx6="http://schemas.microsoft.com/office/drawing/2016/5/12/chartex" xmlns:cx7="http://schemas.microsoft.com/office/drawing/2016/5/13/chartex" xmlns:cx8="http://schemas.microsoft.com/office/drawing/2016/5/14/chartex" xmlns:mc="http://schemas.openxmlformats.org/markup-compatibility/2006" xmlns:aink="http://schemas.microsoft.com/office/drawing/2016/ink" xmlns:am3d="http://schemas.microsoft.com/office/drawing/2017/model3d" xmlns:o="urn:schemas-microsoft-com:office:office" xmlns:r="http://schemas.openxmlformats.org/officeDocument/2006/relationships" xmlns:m="http://schemas.openxmlformats.org/officeDocument/2006/math" xmlns:v="urn:schemas-microsoft-com:vml" xmlns:wp14="http://schemas.microsoft.com/office/word/2010/wordprocessingDrawing" xmlns:wp="http://schemas.openxmlformats.org/drawingml/2006/wordprocessingDrawing" xmlns:w10="urn:schemas-microsoft-com:office:word" xmlns:w="http://schemas.openxmlformats.org/wordprocessingml/2006/main" xmlns:w14="http://schemas.microsoft.com/office/word/2010/wordml" xmlns:w15="http://schemas.microsoft.com/office/word/2012/wordml" xmlns:w16cid="http://schemas.microsoft.com/office/word/2016/wordml/cid" xmlns:w16se="http://schemas.microsoft.com/office/word/2015/wordml/symex" xmlns:wpg="http://schemas.microsoft.com/office/word/2010/wordprocessingGroup" xmlns:wpi="http://schemas.microsoft.com/office/word/2010/wordprocessingInk" xmlns:wne="http://schemas.microsoft.com/office/word/2006/wordml" xmlns:wps="http://schemas.microsoft.com/office/word/2010/wordprocessingShape" mc:Ignorable="w14 w15 w16se w16cid wp14">
   <w:p>
     <w:pPr>
       <w:pStyle w:val="Piedepgina"/>
@@ -4457,7 +4064,7 @@
 </file>
 
 <file path=word/footnotes.xml><?xml version="1.0" encoding="utf-8"?>
-<w:footnotes xmlns:wpc="http://schemas.microsoft.com/office/word/2010/wordprocessingCanvas" xmlns:mc="http://schemas.openxmlformats.org/markup-compatibility/2006" xmlns:o="urn:schemas-microsoft-com:office:office" xmlns:r="http://schemas.openxmlformats.org/officeDocument/2006/relationships" xmlns:m="http://schemas.openxmlformats.org/officeDocument/2006/math" xmlns:v="urn:schemas-microsoft-com:vml" xmlns:wp14="http://schemas.microsoft.com/office/word/2010/wordprocessingDrawing" xmlns:wp="http://schemas.openxmlformats.org/drawingml/2006/wordprocessingDrawing" xmlns:w10="urn:schemas-microsoft-com:office:word" xmlns:w="http://schemas.openxmlformats.org/wordprocessingml/2006/main" xmlns:w14="http://schemas.microsoft.com/office/word/2010/wordml" xmlns:w15="http://schemas.microsoft.com/office/word/2012/wordml" xmlns:wpg="http://schemas.microsoft.com/office/word/2010/wordprocessingGroup" xmlns:wpi="http://schemas.microsoft.com/office/word/2010/wordprocessingInk" xmlns:wne="http://schemas.microsoft.com/office/word/2006/wordml" xmlns:wps="http://schemas.microsoft.com/office/word/2010/wordprocessingShape" mc:Ignorable="w14 w15 wp14">
+<w:footnotes xmlns:wpc="http://schemas.microsoft.com/office/word/2010/wordprocessingCanvas" xmlns:cx="http://schemas.microsoft.com/office/drawing/2014/chartex" xmlns:cx1="http://schemas.microsoft.com/office/drawing/2015/9/8/chartex" xmlns:cx2="http://schemas.microsoft.com/office/drawing/2015/10/21/chartex" xmlns:cx3="http://schemas.microsoft.com/office/drawing/2016/5/9/chartex" xmlns:cx4="http://schemas.microsoft.com/office/drawing/2016/5/10/chartex" xmlns:cx5="http://schemas.microsoft.com/office/drawing/2016/5/11/chartex" xmlns:cx6="http://schemas.microsoft.com/office/drawing/2016/5/12/chartex" xmlns:cx7="http://schemas.microsoft.com/office/drawing/2016/5/13/chartex" xmlns:cx8="http://schemas.microsoft.com/office/drawing/2016/5/14/chartex" xmlns:mc="http://schemas.openxmlformats.org/markup-compatibility/2006" xmlns:aink="http://schemas.microsoft.com/office/drawing/2016/ink" xmlns:am3d="http://schemas.microsoft.com/office/drawing/2017/model3d" xmlns:o="urn:schemas-microsoft-com:office:office" xmlns:r="http://schemas.openxmlformats.org/officeDocument/2006/relationships" xmlns:m="http://schemas.openxmlformats.org/officeDocument/2006/math" xmlns:v="urn:schemas-microsoft-com:vml" xmlns:wp14="http://schemas.microsoft.com/office/word/2010/wordprocessingDrawing" xmlns:wp="http://schemas.openxmlformats.org/drawingml/2006/wordprocessingDrawing" xmlns:w10="urn:schemas-microsoft-com:office:word" xmlns:w="http://schemas.openxmlformats.org/wordprocessingml/2006/main" xmlns:w14="http://schemas.microsoft.com/office/word/2010/wordml" xmlns:w15="http://schemas.microsoft.com/office/word/2012/wordml" xmlns:w16cid="http://schemas.microsoft.com/office/word/2016/wordml/cid" xmlns:w16se="http://schemas.microsoft.com/office/word/2015/wordml/symex" xmlns:wpg="http://schemas.microsoft.com/office/word/2010/wordprocessingGroup" xmlns:wpi="http://schemas.microsoft.com/office/word/2010/wordprocessingInk" xmlns:wne="http://schemas.microsoft.com/office/word/2006/wordml" xmlns:wps="http://schemas.microsoft.com/office/word/2010/wordprocessingShape" mc:Ignorable="w14 w15 w16se w16cid wp14">
   <w:footnote w:type="separator" w:id="-1">
     <w:p>
       <w:pPr>
@@ -4524,8 +4131,8 @@
 </file>
 
 <file path=word/numbering.xml><?xml version="1.0" encoding="utf-8"?>
-<w:numbering xmlns:wpc="http://schemas.microsoft.com/office/word/2010/wordprocessingCanvas" xmlns:mc="http://schemas.openxmlformats.org/markup-compatibility/2006" xmlns:o="urn:schemas-microsoft-com:office:office" xmlns:r="http://schemas.openxmlformats.org/officeDocument/2006/relationships" xmlns:m="http://schemas.openxmlformats.org/officeDocument/2006/math" xmlns:v="urn:schemas-microsoft-com:vml" xmlns:wp14="http://schemas.microsoft.com/office/word/2010/wordprocessingDrawing" xmlns:wp="http://schemas.openxmlformats.org/drawingml/2006/wordprocessingDrawing" xmlns:w10="urn:schemas-microsoft-com:office:word" xmlns:w="http://schemas.openxmlformats.org/wordprocessingml/2006/main" xmlns:w14="http://schemas.microsoft.com/office/word/2010/wordml" xmlns:w15="http://schemas.microsoft.com/office/word/2012/wordml" xmlns:wpg="http://schemas.microsoft.com/office/word/2010/wordprocessingGroup" xmlns:wpi="http://schemas.microsoft.com/office/word/2010/wordprocessingInk" xmlns:wne="http://schemas.microsoft.com/office/word/2006/wordml" xmlns:wps="http://schemas.microsoft.com/office/word/2010/wordprocessingShape" mc:Ignorable="w14 w15 wp14">
-  <w:abstractNum w:abstractNumId="0">
+<w:numbering xmlns:wpc="http://schemas.microsoft.com/office/word/2010/wordprocessingCanvas" xmlns:cx="http://schemas.microsoft.com/office/drawing/2014/chartex" xmlns:cx1="http://schemas.microsoft.com/office/drawing/2015/9/8/chartex" xmlns:cx2="http://schemas.microsoft.com/office/drawing/2015/10/21/chartex" xmlns:cx3="http://schemas.microsoft.com/office/drawing/2016/5/9/chartex" xmlns:cx4="http://schemas.microsoft.com/office/drawing/2016/5/10/chartex" xmlns:cx5="http://schemas.microsoft.com/office/drawing/2016/5/11/chartex" xmlns:cx6="http://schemas.microsoft.com/office/drawing/2016/5/12/chartex" xmlns:cx7="http://schemas.microsoft.com/office/drawing/2016/5/13/chartex" xmlns:cx8="http://schemas.microsoft.com/office/drawing/2016/5/14/chartex" xmlns:mc="http://schemas.openxmlformats.org/markup-compatibility/2006" xmlns:aink="http://schemas.microsoft.com/office/drawing/2016/ink" xmlns:am3d="http://schemas.microsoft.com/office/drawing/2017/model3d" xmlns:o="urn:schemas-microsoft-com:office:office" xmlns:r="http://schemas.openxmlformats.org/officeDocument/2006/relationships" xmlns:m="http://schemas.openxmlformats.org/officeDocument/2006/math" xmlns:v="urn:schemas-microsoft-com:vml" xmlns:wp14="http://schemas.microsoft.com/office/word/2010/wordprocessingDrawing" xmlns:wp="http://schemas.openxmlformats.org/drawingml/2006/wordprocessingDrawing" xmlns:w10="urn:schemas-microsoft-com:office:word" xmlns:w="http://schemas.openxmlformats.org/wordprocessingml/2006/main" xmlns:w14="http://schemas.microsoft.com/office/word/2010/wordml" xmlns:w15="http://schemas.microsoft.com/office/word/2012/wordml" xmlns:w16cid="http://schemas.microsoft.com/office/word/2016/wordml/cid" xmlns:w16se="http://schemas.microsoft.com/office/word/2015/wordml/symex" xmlns:wpg="http://schemas.microsoft.com/office/word/2010/wordprocessingGroup" xmlns:wpi="http://schemas.microsoft.com/office/word/2010/wordprocessingInk" xmlns:wne="http://schemas.microsoft.com/office/word/2006/wordml" xmlns:wps="http://schemas.microsoft.com/office/word/2010/wordprocessingShape" mc:Ignorable="w14 w15 w16se w16cid wp14">
+  <w:abstractNum w:abstractNumId="0" w15:restartNumberingAfterBreak="0">
     <w:nsid w:val="048B01ED"/>
     <w:multiLevelType w:val="hybridMultilevel"/>
     <w:tmpl w:val="2C62380C"/>
@@ -4638,7 +4245,7 @@
       </w:rPr>
     </w:lvl>
   </w:abstractNum>
-  <w:abstractNum w:abstractNumId="1">
+  <w:abstractNum w:abstractNumId="1" w15:restartNumberingAfterBreak="0">
     <w:nsid w:val="058620F6"/>
     <w:multiLevelType w:val="hybridMultilevel"/>
     <w:tmpl w:val="BEC28FCC"/>
@@ -4724,7 +4331,7 @@
       </w:pPr>
     </w:lvl>
   </w:abstractNum>
-  <w:abstractNum w:abstractNumId="2">
+  <w:abstractNum w:abstractNumId="2" w15:restartNumberingAfterBreak="0">
     <w:nsid w:val="08A147B8"/>
     <w:multiLevelType w:val="hybridMultilevel"/>
     <w:tmpl w:val="34BC719A"/>
@@ -4810,7 +4417,7 @@
       </w:pPr>
     </w:lvl>
   </w:abstractNum>
-  <w:abstractNum w:abstractNumId="3">
+  <w:abstractNum w:abstractNumId="3" w15:restartNumberingAfterBreak="0">
     <w:nsid w:val="0E4E0A59"/>
     <w:multiLevelType w:val="hybridMultilevel"/>
     <w:tmpl w:val="74B23C4E"/>
@@ -4923,7 +4530,7 @@
       </w:rPr>
     </w:lvl>
   </w:abstractNum>
-  <w:abstractNum w:abstractNumId="4">
+  <w:abstractNum w:abstractNumId="4" w15:restartNumberingAfterBreak="0">
     <w:nsid w:val="25C37111"/>
     <w:multiLevelType w:val="hybridMultilevel"/>
     <w:tmpl w:val="F89AC8C6"/>
@@ -5036,7 +4643,7 @@
       </w:rPr>
     </w:lvl>
   </w:abstractNum>
-  <w:abstractNum w:abstractNumId="5">
+  <w:abstractNum w:abstractNumId="5" w15:restartNumberingAfterBreak="0">
     <w:nsid w:val="282013D6"/>
     <w:multiLevelType w:val="hybridMultilevel"/>
     <w:tmpl w:val="BEC28FCC"/>
@@ -5122,7 +4729,7 @@
       </w:pPr>
     </w:lvl>
   </w:abstractNum>
-  <w:abstractNum w:abstractNumId="6">
+  <w:abstractNum w:abstractNumId="6" w15:restartNumberingAfterBreak="0">
     <w:nsid w:val="4B7F06E9"/>
     <w:multiLevelType w:val="hybridMultilevel"/>
     <w:tmpl w:val="BE6CD9BE"/>
@@ -5208,7 +4815,7 @@
       </w:pPr>
     </w:lvl>
   </w:abstractNum>
-  <w:abstractNum w:abstractNumId="7">
+  <w:abstractNum w:abstractNumId="7" w15:restartNumberingAfterBreak="0">
     <w:nsid w:val="4E5C6CF9"/>
     <w:multiLevelType w:val="hybridMultilevel"/>
     <w:tmpl w:val="BEC28FCC"/>
@@ -5294,7 +4901,7 @@
       </w:pPr>
     </w:lvl>
   </w:abstractNum>
-  <w:abstractNum w:abstractNumId="8">
+  <w:abstractNum w:abstractNumId="8" w15:restartNumberingAfterBreak="0">
     <w:nsid w:val="5392570A"/>
     <w:multiLevelType w:val="hybridMultilevel"/>
     <w:tmpl w:val="37005864"/>
@@ -5380,7 +4987,7 @@
       </w:pPr>
     </w:lvl>
   </w:abstractNum>
-  <w:abstractNum w:abstractNumId="9">
+  <w:abstractNum w:abstractNumId="9" w15:restartNumberingAfterBreak="0">
     <w:nsid w:val="56FC57A2"/>
     <w:multiLevelType w:val="hybridMultilevel"/>
     <w:tmpl w:val="6680D846"/>
@@ -5493,7 +5100,7 @@
       </w:rPr>
     </w:lvl>
   </w:abstractNum>
-  <w:abstractNum w:abstractNumId="10">
+  <w:abstractNum w:abstractNumId="10" w15:restartNumberingAfterBreak="0">
     <w:nsid w:val="60277080"/>
     <w:multiLevelType w:val="hybridMultilevel"/>
     <w:tmpl w:val="464ADC02"/>
@@ -5579,7 +5186,7 @@
       </w:pPr>
     </w:lvl>
   </w:abstractNum>
-  <w:abstractNum w:abstractNumId="11">
+  <w:abstractNum w:abstractNumId="11" w15:restartNumberingAfterBreak="0">
     <w:nsid w:val="6BCD577A"/>
     <w:multiLevelType w:val="hybridMultilevel"/>
     <w:tmpl w:val="BEC28FCC"/>
@@ -5665,7 +5272,7 @@
       </w:pPr>
     </w:lvl>
   </w:abstractNum>
-  <w:abstractNum w:abstractNumId="12">
+  <w:abstractNum w:abstractNumId="12" w15:restartNumberingAfterBreak="0">
     <w:nsid w:val="6E2E2015"/>
     <w:multiLevelType w:val="hybridMultilevel"/>
     <w:tmpl w:val="2A067806"/>
@@ -5754,7 +5361,7 @@
       </w:pPr>
     </w:lvl>
   </w:abstractNum>
-  <w:abstractNum w:abstractNumId="13">
+  <w:abstractNum w:abstractNumId="13" w15:restartNumberingAfterBreak="0">
     <w:nsid w:val="72C8337F"/>
     <w:multiLevelType w:val="hybridMultilevel"/>
     <w:tmpl w:val="4342AB38"/>
@@ -5889,7 +5496,7 @@
 </file>
 
 <file path=word/people.xml><?xml version="1.0" encoding="utf-8"?>
-<w15:people xmlns:wpc="http://schemas.microsoft.com/office/word/2010/wordprocessingCanvas" xmlns:mc="http://schemas.openxmlformats.org/markup-compatibility/2006" xmlns:o="urn:schemas-microsoft-com:office:office" xmlns:r="http://schemas.openxmlformats.org/officeDocument/2006/relationships" xmlns:m="http://schemas.openxmlformats.org/officeDocument/2006/math" xmlns:v="urn:schemas-microsoft-com:vml" xmlns:wp14="http://schemas.microsoft.com/office/word/2010/wordprocessingDrawing" xmlns:wp="http://schemas.openxmlformats.org/drawingml/2006/wordprocessingDrawing" xmlns:w10="urn:schemas-microsoft-com:office:word" xmlns:w="http://schemas.openxmlformats.org/wordprocessingml/2006/main" xmlns:w14="http://schemas.microsoft.com/office/word/2010/wordml" xmlns:w15="http://schemas.microsoft.com/office/word/2012/wordml" xmlns:wpg="http://schemas.microsoft.com/office/word/2010/wordprocessingGroup" xmlns:wpi="http://schemas.microsoft.com/office/word/2010/wordprocessingInk" xmlns:wne="http://schemas.microsoft.com/office/word/2006/wordml" xmlns:wps="http://schemas.microsoft.com/office/word/2010/wordprocessingShape" mc:Ignorable="w14 w15 wp14">
+<w15:people xmlns:wpc="http://schemas.microsoft.com/office/word/2010/wordprocessingCanvas" xmlns:cx="http://schemas.microsoft.com/office/drawing/2014/chartex" xmlns:cx1="http://schemas.microsoft.com/office/drawing/2015/9/8/chartex" xmlns:cx2="http://schemas.microsoft.com/office/drawing/2015/10/21/chartex" xmlns:cx3="http://schemas.microsoft.com/office/drawing/2016/5/9/chartex" xmlns:cx4="http://schemas.microsoft.com/office/drawing/2016/5/10/chartex" xmlns:cx5="http://schemas.microsoft.com/office/drawing/2016/5/11/chartex" xmlns:cx6="http://schemas.microsoft.com/office/drawing/2016/5/12/chartex" xmlns:cx7="http://schemas.microsoft.com/office/drawing/2016/5/13/chartex" xmlns:cx8="http://schemas.microsoft.com/office/drawing/2016/5/14/chartex" xmlns:mc="http://schemas.openxmlformats.org/markup-compatibility/2006" xmlns:aink="http://schemas.microsoft.com/office/drawing/2016/ink" xmlns:am3d="http://schemas.microsoft.com/office/drawing/2017/model3d" xmlns:o="urn:schemas-microsoft-com:office:office" xmlns:r="http://schemas.openxmlformats.org/officeDocument/2006/relationships" xmlns:m="http://schemas.openxmlformats.org/officeDocument/2006/math" xmlns:v="urn:schemas-microsoft-com:vml" xmlns:wp14="http://schemas.microsoft.com/office/word/2010/wordprocessingDrawing" xmlns:wp="http://schemas.openxmlformats.org/drawingml/2006/wordprocessingDrawing" xmlns:w10="urn:schemas-microsoft-com:office:word" xmlns:w="http://schemas.openxmlformats.org/wordprocessingml/2006/main" xmlns:w14="http://schemas.microsoft.com/office/word/2010/wordml" xmlns:w15="http://schemas.microsoft.com/office/word/2012/wordml" xmlns:w16cid="http://schemas.microsoft.com/office/word/2016/wordml/cid" xmlns:w16se="http://schemas.microsoft.com/office/word/2015/wordml/symex" xmlns:wpg="http://schemas.microsoft.com/office/word/2010/wordprocessingGroup" xmlns:wpi="http://schemas.microsoft.com/office/word/2010/wordprocessingInk" xmlns:wne="http://schemas.microsoft.com/office/word/2006/wordml" xmlns:wps="http://schemas.microsoft.com/office/word/2010/wordprocessingShape" mc:Ignorable="w14 w15 w16se w16cid wp14">
   <w15:person w15:author="Adriana">
     <w15:presenceInfo w15:providerId="None" w15:userId="Adriana"/>
   </w15:person>
@@ -5897,7 +5504,7 @@
 </file>
 
 <file path=word/styles.xml><?xml version="1.0" encoding="utf-8"?>
-<w:styles xmlns:mc="http://schemas.openxmlformats.org/markup-compatibility/2006" xmlns:r="http://schemas.openxmlformats.org/officeDocument/2006/relationships" xmlns:w="http://schemas.openxmlformats.org/wordprocessingml/2006/main" xmlns:w14="http://schemas.microsoft.com/office/word/2010/wordml" xmlns:w15="http://schemas.microsoft.com/office/word/2012/wordml" mc:Ignorable="w14 w15">
+<w:styles xmlns:mc="http://schemas.openxmlformats.org/markup-compatibility/2006" xmlns:r="http://schemas.openxmlformats.org/officeDocument/2006/relationships" xmlns:w="http://schemas.openxmlformats.org/wordprocessingml/2006/main" xmlns:w14="http://schemas.microsoft.com/office/word/2010/wordml" xmlns:w15="http://schemas.microsoft.com/office/word/2012/wordml" xmlns:w16cid="http://schemas.microsoft.com/office/word/2016/wordml/cid" xmlns:w16se="http://schemas.microsoft.com/office/word/2015/wordml/symex" mc:Ignorable="w14 w15 w16se w16cid">
   <w:docDefaults>
     <w:rPrDefault>
       <w:rPr>
@@ -5913,7 +5520,7 @@
       </w:pPr>
     </w:pPrDefault>
   </w:docDefaults>
-  <w:latentStyles w:defLockedState="0" w:defUIPriority="99" w:defSemiHidden="0" w:defUnhideWhenUsed="0" w:defQFormat="0" w:count="371">
+  <w:latentStyles w:defLockedState="0" w:defUIPriority="99" w:defSemiHidden="0" w:defUnhideWhenUsed="0" w:defQFormat="0" w:count="376">
     <w:lsdException w:name="Normal" w:uiPriority="0" w:qFormat="1"/>
     <w:lsdException w:name="heading 1" w:uiPriority="9" w:qFormat="1"/>
     <w:lsdException w:name="heading 2" w:semiHidden="1" w:uiPriority="9" w:unhideWhenUsed="1" w:qFormat="1"/>
@@ -6019,7 +5626,6 @@
     <w:lsdException w:name="HTML Sample" w:semiHidden="1" w:unhideWhenUsed="1"/>
     <w:lsdException w:name="HTML Typewriter" w:semiHidden="1" w:unhideWhenUsed="1"/>
     <w:lsdException w:name="HTML Variable" w:semiHidden="1" w:unhideWhenUsed="1"/>
-    <w:lsdException w:name="Normal Table" w:semiHidden="1" w:unhideWhenUsed="1"/>
     <w:lsdException w:name="annotation subject" w:semiHidden="1" w:unhideWhenUsed="1"/>
     <w:lsdException w:name="No List" w:semiHidden="1" w:unhideWhenUsed="1"/>
     <w:lsdException w:name="Outline List 1" w:semiHidden="1" w:unhideWhenUsed="1"/>
@@ -6062,11 +5668,8 @@
     <w:lsdException w:name="Table Contemporary" w:semiHidden="1" w:unhideWhenUsed="1"/>
     <w:lsdException w:name="Table Elegant" w:semiHidden="1" w:unhideWhenUsed="1"/>
     <w:lsdException w:name="Table Professional" w:semiHidden="1" w:unhideWhenUsed="1"/>
-    <w:lsdException w:name="Table Subtle 1" w:semiHidden="1" w:unhideWhenUsed="1"/>
     <w:lsdException w:name="Table Subtle 2" w:semiHidden="1" w:unhideWhenUsed="1"/>
     <w:lsdException w:name="Table Web 1" w:semiHidden="1" w:unhideWhenUsed="1"/>
-    <w:lsdException w:name="Table Web 2" w:semiHidden="1" w:unhideWhenUsed="1"/>
-    <w:lsdException w:name="Table Web 3" w:semiHidden="1" w:unhideWhenUsed="1"/>
     <w:lsdException w:name="Balloon Text" w:semiHidden="1" w:unhideWhenUsed="1"/>
     <w:lsdException w:name="Table Grid" w:uiPriority="39"/>
     <w:lsdException w:name="Table Theme" w:semiHidden="1" w:unhideWhenUsed="1"/>
@@ -6285,6 +5888,11 @@
     <w:lsdException w:name="List Table 5 Dark Accent 6" w:uiPriority="50"/>
     <w:lsdException w:name="List Table 6 Colorful Accent 6" w:uiPriority="51"/>
     <w:lsdException w:name="List Table 7 Colorful Accent 6" w:uiPriority="52"/>
+    <w:lsdException w:name="Mention" w:semiHidden="1" w:unhideWhenUsed="1"/>
+    <w:lsdException w:name="Smart Hyperlink" w:semiHidden="1" w:unhideWhenUsed="1"/>
+    <w:lsdException w:name="Hashtag" w:semiHidden="1" w:unhideWhenUsed="1"/>
+    <w:lsdException w:name="Unresolved Mention" w:semiHidden="1" w:unhideWhenUsed="1"/>
+    <w:lsdException w:name="Smart Link" w:semiHidden="1" w:unhideWhenUsed="1"/>
   </w:latentStyles>
   <w:style w:type="paragraph" w:default="1" w:styleId="Normal">
     <w:name w:val="Normal"/>
@@ -6790,7 +6398,7 @@
 </file>
 
 <file path=customXml/itemProps1.xml><?xml version="1.0" encoding="utf-8"?>
-<ds:datastoreItem xmlns:ds="http://schemas.openxmlformats.org/officeDocument/2006/customXml" ds:itemID="{AB3311B3-1A22-4031-B114-4EF046994DDF}">
+<ds:datastoreItem xmlns:ds="http://schemas.openxmlformats.org/officeDocument/2006/customXml" ds:itemID="{70DA86D4-0986-4AE2-8B7A-B257CCBB5EEF}">
   <ds:schemaRefs>
     <ds:schemaRef ds:uri="http://schemas.openxmlformats.org/officeDocument/2006/bibliography"/>
   </ds:schemaRefs>
